--- a/trunk/docs/GIS-sprawozdanie.docx
+++ b/trunk/docs/GIS-sprawozdanie.docx
@@ -117,7 +117,7 @@
     </w:p>
     <w:p>
       <w:pPr>
-        <w:pStyle w:val="Nagwek1"/>
+        <w:pStyle w:val="Heading1"/>
       </w:pPr>
       <w:r>
         <w:lastRenderedPageBreak/>
@@ -152,7 +152,7 @@
     </w:p>
     <w:p>
       <w:pPr>
-        <w:pStyle w:val="Nagwek1"/>
+        <w:pStyle w:val="Heading1"/>
       </w:pPr>
       <w:r>
         <w:t>Założenia projektowe:</w:t>
@@ -173,7 +173,25 @@
         <w:t>Program który będzie wynikiem tego projektu będzie umożliwiał zacz</w:t>
       </w:r>
       <w:r>
-        <w:t>ytanie grafu z pliku tekstowego oraz zapewni mechanizm do prezentacji wyników. Program zostanie napisany z użyciem mechanizmu pluginów, który umożliwi jego łatwą rozbudowę o pluginy implementujące kolejne algorytmy grafowe. Efektem tego projektu będzie aplikacja i dwa pluginy implementujące algorytm heurystyczny z wykorzystanie sys</w:t>
+        <w:t xml:space="preserve">ytanie grafu z pliku tekstowego oraz zapewni mechanizm do prezentacji wyników. Efektem tego projektu będzie aplikacja </w:t>
+      </w:r>
+      <w:r>
+        <w:t>okienkowa</w:t>
+      </w:r>
+      <w:r>
+        <w:t xml:space="preserve"> implementując</w:t>
+      </w:r>
+      <w:r>
+        <w:t>a</w:t>
+      </w:r>
+      <w:r>
+        <w:t xml:space="preserve"> algorytm heurystyczny z wykorzystanie</w:t>
+      </w:r>
+      <w:r>
+        <w:t>m</w:t>
+      </w:r>
+      <w:r>
+        <w:t xml:space="preserve"> sys</w:t>
       </w:r>
       <w:r>
         <w:t>t</w:t>
@@ -182,7 +200,7 @@
         <w:t xml:space="preserve">emu kopca mrówek i </w:t>
       </w:r>
       <w:r>
-        <w:t>bruteforce</w:t>
+        <w:t>oraz algorytm naiwny</w:t>
       </w:r>
       <w:r>
         <w:t>.</w:t>
@@ -190,7 +208,7 @@
     </w:p>
     <w:p>
       <w:pPr>
-        <w:pStyle w:val="Nagwek1"/>
+        <w:pStyle w:val="Heading1"/>
       </w:pPr>
       <w:r>
         <w:t>Opis algorytmu kopca mrówek:</w:t>
@@ -211,7 +229,7 @@
       </w:r>
       <w:r>
         <w:rPr>
-          <w:rStyle w:val="Odwoanieprzypisudolnego"/>
+          <w:rStyle w:val="FootnoteReference"/>
         </w:rPr>
         <w:footnoteReference w:id="1"/>
       </w:r>
@@ -221,7 +239,7 @@
     </w:p>
     <w:p>
       <w:pPr>
-        <w:pStyle w:val="Nagwek2"/>
+        <w:pStyle w:val="Heading2"/>
       </w:pPr>
       <w:r>
         <w:t>Ogólna koncepcja:</w:t>
@@ -247,73 +265,41 @@
         <w:t xml:space="preserve">. Każda z mrówek zostawia na swojej drodze feromony, a każda kolejna mrówka przy podjęciu decyzji którą drogą pójść decyduje się na nią zgodnie z prawdopodobieństwem bazującym na ilości pozostawionych na niej feromonów. </w:t>
       </w:r>
       <w:r>
-        <w:t xml:space="preserve">Czyli teraz jeżeli rozpatrzymy dwie ścieżki między dwoma wierzchołkami, jedną o długości 10 a drugą 20 to w pierwszej fazie działania algorytmu na żadnej nie będzie feromonów dlatego połowa mrówek pójdzie ścieżką krótszą, a połowa dłuższą. Jednak ponieważ mrówki poruszają się z pewną </w:t>
-      </w:r>
-      <w:r>
-        <w:t xml:space="preserve">stałą </w:t>
-      </w:r>
-      <w:r>
-        <w:t xml:space="preserve">prędkością to szybciej przejdą przez </w:t>
-      </w:r>
-      <w:r>
-        <w:t xml:space="preserve">krótszą </w:t>
-      </w:r>
-      <w:r>
-        <w:t>ścieżkę</w:t>
-      </w:r>
-      <w:r>
-        <w:t xml:space="preserve"> a co za tym idzie </w:t>
-      </w:r>
-      <w:r>
-        <w:t xml:space="preserve">zostawią na niej </w:t>
-      </w:r>
-      <w:r>
-        <w:t xml:space="preserve">szybciej </w:t>
-      </w:r>
-      <w:r>
-        <w:t xml:space="preserve">feromony. </w:t>
-      </w:r>
-      <w:r>
-        <w:t xml:space="preserve">Dlatego kolejne mrówki przy podjęciu decyzji </w:t>
+        <w:t xml:space="preserve">Czyli teraz jeżeli rozpatrzymy dwie ścieżki między dwoma wierzchołkami, jedną o długości 10 a drugą 20 to w pierwszej fazie działania algorytmu na żadnej nie będzie feromonów dlatego połowa mrówek pójdzie ścieżką krótszą, a połowa dłuższą. </w:t>
+      </w:r>
+      <w:r>
+        <w:t xml:space="preserve">Jednak ponieważ na krótszej ścieżce odłożone zostananie więcej feromonów (przy wyborze ścieżki promowane są ścieżki krótsze), każda kolejna mrówka z większym prawdopodobieństwem wybieże </w:t>
       </w:r>
       <w:r>
         <w:lastRenderedPageBreak/>
-        <w:t>którą ścieżką pójść, chętniej wybiorą krótszą trasę, ponieważ szybciej na niej będą gromadzić się feromony</w:t>
-      </w:r>
-      <w:r>
-        <w:t xml:space="preserve">, a co za tym idzie potem druga, dłuższa ścieżka przestanie być przez mrówki faktycznie wybierana. </w:t>
-      </w:r>
-      <w:r>
-        <w:t xml:space="preserve">Po zakończeniu przez mrówki swoich cykli następuje aktualizacja ilości feromonów. Proporcjonalnie część feromonów wyparowuje z krawędzi, a następnie każda mrówka zostawia dodatkowe feromony (ilość w zależności od długości trasy) na swojej ścieżce, tak że krótsze trasy są promowane większą ilością feromonów. </w:t>
-      </w:r>
-      <w:r>
-        <w:t>P</w:t>
-      </w:r>
-      <w:r>
-        <w:t>roces się powtarza.</w:t>
+        <w:t>ścieżkę krótszą.</w:t>
       </w:r>
       <w:r>
         <w:t xml:space="preserve"> </w:t>
       </w:r>
       <w:r>
-        <w:t xml:space="preserve">Po kilku iteracjach mrówka której cykl jest najkrótszy, jest posiadaczem optymalnej ścieżki i rozwiązaniem prolemu. </w:t>
-      </w:r>
-      <w:r>
-        <w:t xml:space="preserve">Formalny </w:t>
-      </w:r>
-      <w:r>
-        <w:t xml:space="preserve">i dokładny </w:t>
-      </w:r>
-      <w:r>
-        <w:t>opis działania algorytmu znajduje się w publikacji na k</w:t>
-      </w:r>
-      <w:r>
-        <w:t>tórej bazuje pomysł rozwiązania.</w:t>
-      </w:r>
-    </w:p>
-    <w:p>
-      <w:pPr>
-        <w:pStyle w:val="Nagwek2"/>
+        <w:t xml:space="preserve">Po zakończeniu przez mrówki swoich cykli następuje aktualizacja ilości feromonów. Po kilku takich cyklach prawdopodobnie któraś z mrówek znajdzie rozwiązanie bliskie optymalnemu. </w:t>
+      </w:r>
+    </w:p>
+    <w:p>
+      <w:pPr>
+        <w:pStyle w:val="Heading2"/>
+      </w:pPr>
+      <w:r>
+        <w:t>Właściwy algorytm</w:t>
+      </w:r>
+    </w:p>
+    <w:p>
+      <w:r>
+        <w:t>Inicjalnie mtówki rozmieszczane są losowo po poszczególnych węzłach grafu i każda z krawędzi jest spryskiwana inicjalną ilością feromonu [parametr „pheromone0”]. Następnie</w:t>
+      </w:r>
+      <w:r>
+        <w:t xml:space="preserve"> rozpoczyna się seria iteracji przejść przez graf. W ramach każdego z takich koków mrówki przechodzą cały graf, a następnie rozpoczyna się procedura „globalUpdate” polegająca na „wyparowaniu” feromonów ze wszystkich krawędzi i wzmocnienia tych krawędzi z ścieżki najkrótszej. Dzięki temu istnieje większa szansa że ta najkrótsza ścieżka zostanie ponownie wykorzystana do budowy następnych, jeszcze krótszych ścieżek. W ramach takiego pełnego przejścia grafu dzieje się jeszcze jedna ciekawa rzecz. Pełne przejście składa się z N kroków (gdzie N jest równe ilości wieżchołków w grafie),  w ramach takiego kroku każda z mrówek wybiera sugerując się prawdopodobieństwem i ilością feromonów na krawędzi kolejna krawędź. Wybrana krawędź jest lekko pozbawiana feromonów, tak aby nie stało się tak że każda mrówka przejdzie tylko tą jedną ścieżką. Czyli po każdym kroku następuje lekkie tłumienie wybranych krawędzi, aby uniknąć chodzenia cały czas tą samą ścieżką, a dopiero po przejściu całego grafu, wzmacniana jest ta najlepsza ścieżka.</w:t>
+      </w:r>
+    </w:p>
+    <w:p>
+      <w:pPr>
+        <w:pStyle w:val="Heading2"/>
       </w:pPr>
       <w:r>
         <w:t>Założenia projektowe:</w:t>
@@ -326,58 +312,87 @@
     </w:p>
     <w:p>
       <w:pPr>
-        <w:pStyle w:val="Bezodstpw"/>
-        <w:rPr>
-          <w:lang w:val="en-US"/>
-        </w:rPr>
-      </w:pPr>
-      <w:r>
-        <w:rPr>
-          <w:lang w:val="en-US"/>
-        </w:rPr>
-        <w:t>&lt;graph&gt;</w:t>
-      </w:r>
-    </w:p>
-    <w:p>
-      <w:pPr>
-        <w:pStyle w:val="Bezodstpw"/>
-        <w:rPr>
-          <w:lang w:val="en-US"/>
-        </w:rPr>
-      </w:pPr>
-      <w:r>
-        <w:rPr>
-          <w:lang w:val="en-US"/>
-        </w:rPr>
-        <w:tab/>
-      </w:r>
-      <w:r>
-        <w:rPr>
-          <w:lang w:val="en-US"/>
-        </w:rPr>
-        <w:t>&lt;edge&gt;</w:t>
-      </w:r>
-    </w:p>
-    <w:p>
-      <w:pPr>
-        <w:pStyle w:val="Bezodstpw"/>
-        <w:rPr>
-          <w:lang w:val="en-US"/>
-        </w:rPr>
-      </w:pPr>
-      <w:r>
-        <w:rPr>
-          <w:lang w:val="en-US"/>
-        </w:rPr>
-        <w:tab/>
-      </w:r>
-      <w:r>
-        <w:rPr>
-          <w:lang w:val="en-US"/>
-        </w:rPr>
-        <w:tab/>
+        <w:pStyle w:val="NoSpacing"/>
+        <w:rPr>
+          <w:lang w:val="en-US"/>
+        </w:rPr>
+      </w:pPr>
+      <w:r>
+        <w:rPr>
+          <w:lang w:val="en-US"/>
+        </w:rPr>
         <w:t>&lt;</w:t>
       </w:r>
+      <w:proofErr w:type="gramStart"/>
+      <w:r>
+        <w:rPr>
+          <w:lang w:val="en-US"/>
+        </w:rPr>
+        <w:t>graph</w:t>
+      </w:r>
+      <w:proofErr w:type="gramEnd"/>
+      <w:r>
+        <w:rPr>
+          <w:lang w:val="en-US"/>
+        </w:rPr>
+        <w:t>&gt;</w:t>
+      </w:r>
+    </w:p>
+    <w:p>
+      <w:pPr>
+        <w:pStyle w:val="NoSpacing"/>
+        <w:rPr>
+          <w:lang w:val="en-US"/>
+        </w:rPr>
+      </w:pPr>
+      <w:r>
+        <w:rPr>
+          <w:lang w:val="en-US"/>
+        </w:rPr>
+        <w:tab/>
+      </w:r>
+      <w:r>
+        <w:rPr>
+          <w:lang w:val="en-US"/>
+        </w:rPr>
+        <w:t>&lt;</w:t>
+      </w:r>
+      <w:proofErr w:type="gramStart"/>
+      <w:r>
+        <w:rPr>
+          <w:lang w:val="en-US"/>
+        </w:rPr>
+        <w:t>edge</w:t>
+      </w:r>
+      <w:proofErr w:type="gramEnd"/>
+      <w:r>
+        <w:rPr>
+          <w:lang w:val="en-US"/>
+        </w:rPr>
+        <w:t>&gt;</w:t>
+      </w:r>
+    </w:p>
+    <w:p>
+      <w:pPr>
+        <w:pStyle w:val="NoSpacing"/>
+        <w:rPr>
+          <w:lang w:val="en-US"/>
+        </w:rPr>
+      </w:pPr>
+      <w:r>
+        <w:rPr>
+          <w:lang w:val="en-US"/>
+        </w:rPr>
+        <w:tab/>
+      </w:r>
+      <w:r>
+        <w:rPr>
+          <w:lang w:val="en-US"/>
+        </w:rPr>
+        <w:tab/>
+        <w:t>&lt;</w:t>
+      </w:r>
+      <w:proofErr w:type="gramStart"/>
       <w:r>
         <w:rPr>
           <w:lang w:val="en-US"/>
@@ -388,7 +403,14 @@
         <w:rPr>
           <w:lang w:val="en-US"/>
         </w:rPr>
-        <w:t>&gt;A&lt;/</w:t>
+        <w:t>&gt;</w:t>
+      </w:r>
+      <w:proofErr w:type="gramEnd"/>
+      <w:r>
+        <w:rPr>
+          <w:lang w:val="en-US"/>
+        </w:rPr>
+        <w:t>A&lt;/</w:t>
       </w:r>
       <w:r>
         <w:rPr>
@@ -405,7 +427,7 @@
     </w:p>
     <w:p>
       <w:pPr>
-        <w:pStyle w:val="Bezodstpw"/>
+        <w:pStyle w:val="NoSpacing"/>
         <w:rPr>
           <w:lang w:val="en-US"/>
         </w:rPr>
@@ -423,11 +445,19 @@
         <w:tab/>
         <w:t>&lt;</w:t>
       </w:r>
-      <w:r>
-        <w:rPr>
-          <w:lang w:val="en-US"/>
-        </w:rPr>
-        <w:t>vertex&gt;B</w:t>
+      <w:proofErr w:type="gramStart"/>
+      <w:r>
+        <w:rPr>
+          <w:lang w:val="en-US"/>
+        </w:rPr>
+        <w:t>vertex&gt;</w:t>
+      </w:r>
+      <w:proofErr w:type="gramEnd"/>
+      <w:r>
+        <w:rPr>
+          <w:lang w:val="en-US"/>
+        </w:rPr>
+        <w:t>B</w:t>
       </w:r>
       <w:r>
         <w:rPr>
@@ -450,7 +480,7 @@
     </w:p>
     <w:p>
       <w:pPr>
-        <w:pStyle w:val="Bezodstpw"/>
+        <w:pStyle w:val="NoSpacing"/>
         <w:rPr>
           <w:lang w:val="en-US"/>
         </w:rPr>
@@ -468,6 +498,7 @@
         <w:tab/>
         <w:t>&lt;</w:t>
       </w:r>
+      <w:proofErr w:type="gramStart"/>
       <w:r>
         <w:rPr>
           <w:lang w:val="en-US"/>
@@ -478,7 +509,14 @@
         <w:rPr>
           <w:lang w:val="en-US"/>
         </w:rPr>
-        <w:t>&gt;3&lt;/</w:t>
+        <w:t>&gt;</w:t>
+      </w:r>
+      <w:proofErr w:type="gramEnd"/>
+      <w:r>
+        <w:rPr>
+          <w:lang w:val="en-US"/>
+        </w:rPr>
+        <w:t>3&lt;/</w:t>
       </w:r>
       <w:r>
         <w:rPr>
@@ -495,7 +533,7 @@
     </w:p>
     <w:p>
       <w:pPr>
-        <w:pStyle w:val="Bezodstpw"/>
+        <w:pStyle w:val="NoSpacing"/>
         <w:rPr>
           <w:lang w:val="en-US"/>
         </w:rPr>
@@ -510,49 +548,71 @@
     </w:p>
     <w:p>
       <w:pPr>
-        <w:pStyle w:val="Bezodstpw"/>
-        <w:rPr>
-          <w:lang w:val="en-US"/>
-        </w:rPr>
-      </w:pPr>
-      <w:r>
-        <w:rPr>
-          <w:lang w:val="en-US"/>
-        </w:rPr>
-        <w:tab/>
-        <w:t>&lt;edge&gt;</w:t>
-      </w:r>
-    </w:p>
-    <w:p>
-      <w:pPr>
-        <w:pStyle w:val="Bezodstpw"/>
-        <w:rPr>
-          <w:lang w:val="en-US"/>
-        </w:rPr>
-      </w:pPr>
-      <w:r>
-        <w:rPr>
-          <w:lang w:val="en-US"/>
-        </w:rPr>
-        <w:tab/>
-      </w:r>
-      <w:r>
-        <w:rPr>
-          <w:lang w:val="en-US"/>
-        </w:rPr>
-        <w:tab/>
-      </w:r>
-      <w:r>
-        <w:rPr>
-          <w:lang w:val="en-US"/>
-        </w:rPr>
+        <w:pStyle w:val="NoSpacing"/>
+        <w:rPr>
+          <w:lang w:val="en-US"/>
+        </w:rPr>
+      </w:pPr>
+      <w:r>
+        <w:rPr>
+          <w:lang w:val="en-US"/>
+        </w:rPr>
+        <w:tab/>
         <w:t>&lt;</w:t>
       </w:r>
-      <w:r>
-        <w:rPr>
-          <w:lang w:val="en-US"/>
-        </w:rPr>
-        <w:t>vertex&gt;C</w:t>
+      <w:proofErr w:type="gramStart"/>
+      <w:r>
+        <w:rPr>
+          <w:lang w:val="en-US"/>
+        </w:rPr>
+        <w:t>edge</w:t>
+      </w:r>
+      <w:proofErr w:type="gramEnd"/>
+      <w:r>
+        <w:rPr>
+          <w:lang w:val="en-US"/>
+        </w:rPr>
+        <w:t>&gt;</w:t>
+      </w:r>
+    </w:p>
+    <w:p>
+      <w:pPr>
+        <w:pStyle w:val="NoSpacing"/>
+        <w:rPr>
+          <w:lang w:val="en-US"/>
+        </w:rPr>
+      </w:pPr>
+      <w:r>
+        <w:rPr>
+          <w:lang w:val="en-US"/>
+        </w:rPr>
+        <w:tab/>
+      </w:r>
+      <w:r>
+        <w:rPr>
+          <w:lang w:val="en-US"/>
+        </w:rPr>
+        <w:tab/>
+      </w:r>
+      <w:r>
+        <w:rPr>
+          <w:lang w:val="en-US"/>
+        </w:rPr>
+        <w:t>&lt;</w:t>
+      </w:r>
+      <w:proofErr w:type="gramStart"/>
+      <w:r>
+        <w:rPr>
+          <w:lang w:val="en-US"/>
+        </w:rPr>
+        <w:t>vertex&gt;</w:t>
+      </w:r>
+      <w:proofErr w:type="gramEnd"/>
+      <w:r>
+        <w:rPr>
+          <w:lang w:val="en-US"/>
+        </w:rPr>
+        <w:t>C</w:t>
       </w:r>
       <w:r>
         <w:rPr>
@@ -575,7 +635,7 @@
     </w:p>
     <w:p>
       <w:pPr>
-        <w:pStyle w:val="Bezodstpw"/>
+        <w:pStyle w:val="NoSpacing"/>
         <w:rPr>
           <w:lang w:val="en-US"/>
         </w:rPr>
@@ -593,11 +653,19 @@
         <w:tab/>
         <w:t>&lt;</w:t>
       </w:r>
-      <w:r>
-        <w:rPr>
-          <w:lang w:val="en-US"/>
-        </w:rPr>
-        <w:t>vertex&gt;B</w:t>
+      <w:proofErr w:type="gramStart"/>
+      <w:r>
+        <w:rPr>
+          <w:lang w:val="en-US"/>
+        </w:rPr>
+        <w:t>vertex&gt;</w:t>
+      </w:r>
+      <w:proofErr w:type="gramEnd"/>
+      <w:r>
+        <w:rPr>
+          <w:lang w:val="en-US"/>
+        </w:rPr>
+        <w:t>B</w:t>
       </w:r>
       <w:r>
         <w:rPr>
@@ -620,7 +688,7 @@
     </w:p>
     <w:p>
       <w:pPr>
-        <w:pStyle w:val="Bezodstpw"/>
+        <w:pStyle w:val="NoSpacing"/>
         <w:rPr>
           <w:lang w:val="en-US"/>
         </w:rPr>
@@ -638,11 +706,19 @@
         <w:tab/>
         <w:t>&lt;</w:t>
       </w:r>
-      <w:r>
-        <w:rPr>
-          <w:lang w:val="en-US"/>
-        </w:rPr>
-        <w:t>weight&gt;8</w:t>
+      <w:proofErr w:type="gramStart"/>
+      <w:r>
+        <w:rPr>
+          <w:lang w:val="en-US"/>
+        </w:rPr>
+        <w:t>weight&gt;</w:t>
+      </w:r>
+      <w:proofErr w:type="gramEnd"/>
+      <w:r>
+        <w:rPr>
+          <w:lang w:val="en-US"/>
+        </w:rPr>
+        <w:t>8</w:t>
       </w:r>
       <w:r>
         <w:rPr>
@@ -665,7 +741,7 @@
     </w:p>
     <w:p>
       <w:pPr>
-        <w:pStyle w:val="Bezodstpw"/>
+        <w:pStyle w:val="NoSpacing"/>
         <w:rPr>
           <w:lang w:val="en-US"/>
         </w:rPr>
@@ -680,44 +756,59 @@
     </w:p>
     <w:p>
       <w:pPr>
-        <w:pStyle w:val="Bezodstpw"/>
-        <w:rPr>
-          <w:lang w:val="en-US"/>
-        </w:rPr>
-      </w:pPr>
-      <w:r>
-        <w:rPr>
-          <w:lang w:val="en-US"/>
-        </w:rPr>
-        <w:tab/>
-        <w:t>&lt;edge&gt;</w:t>
-      </w:r>
-    </w:p>
-    <w:p>
-      <w:pPr>
-        <w:pStyle w:val="Bezodstpw"/>
-        <w:rPr>
-          <w:lang w:val="en-US"/>
-        </w:rPr>
-      </w:pPr>
-      <w:r>
-        <w:rPr>
-          <w:lang w:val="en-US"/>
-        </w:rPr>
-        <w:tab/>
-      </w:r>
-      <w:r>
-        <w:rPr>
-          <w:lang w:val="en-US"/>
-        </w:rPr>
-        <w:tab/>
-      </w:r>
-      <w:r>
-        <w:rPr>
-          <w:lang w:val="en-US"/>
-        </w:rPr>
+        <w:pStyle w:val="NoSpacing"/>
+        <w:rPr>
+          <w:lang w:val="en-US"/>
+        </w:rPr>
+      </w:pPr>
+      <w:r>
+        <w:rPr>
+          <w:lang w:val="en-US"/>
+        </w:rPr>
+        <w:tab/>
         <w:t>&lt;</w:t>
       </w:r>
+      <w:proofErr w:type="gramStart"/>
+      <w:r>
+        <w:rPr>
+          <w:lang w:val="en-US"/>
+        </w:rPr>
+        <w:t>edge</w:t>
+      </w:r>
+      <w:proofErr w:type="gramEnd"/>
+      <w:r>
+        <w:rPr>
+          <w:lang w:val="en-US"/>
+        </w:rPr>
+        <w:t>&gt;</w:t>
+      </w:r>
+    </w:p>
+    <w:p>
+      <w:pPr>
+        <w:pStyle w:val="NoSpacing"/>
+        <w:rPr>
+          <w:lang w:val="en-US"/>
+        </w:rPr>
+      </w:pPr>
+      <w:r>
+        <w:rPr>
+          <w:lang w:val="en-US"/>
+        </w:rPr>
+        <w:tab/>
+      </w:r>
+      <w:r>
+        <w:rPr>
+          <w:lang w:val="en-US"/>
+        </w:rPr>
+        <w:tab/>
+      </w:r>
+      <w:r>
+        <w:rPr>
+          <w:lang w:val="en-US"/>
+        </w:rPr>
+        <w:t>&lt;</w:t>
+      </w:r>
+      <w:proofErr w:type="gramStart"/>
       <w:r>
         <w:rPr>
           <w:lang w:val="en-US"/>
@@ -728,7 +819,14 @@
         <w:rPr>
           <w:lang w:val="en-US"/>
         </w:rPr>
-        <w:t>&gt;A&lt;/</w:t>
+        <w:t>&gt;</w:t>
+      </w:r>
+      <w:proofErr w:type="gramEnd"/>
+      <w:r>
+        <w:rPr>
+          <w:lang w:val="en-US"/>
+        </w:rPr>
+        <w:t>A&lt;/</w:t>
       </w:r>
       <w:r>
         <w:rPr>
@@ -745,7 +843,7 @@
     </w:p>
     <w:p>
       <w:pPr>
-        <w:pStyle w:val="Bezodstpw"/>
+        <w:pStyle w:val="NoSpacing"/>
         <w:rPr>
           <w:lang w:val="en-US"/>
         </w:rPr>
@@ -763,11 +861,19 @@
         <w:tab/>
         <w:t>&lt;</w:t>
       </w:r>
-      <w:r>
-        <w:rPr>
-          <w:lang w:val="en-US"/>
-        </w:rPr>
-        <w:t>vertex&gt;C</w:t>
+      <w:proofErr w:type="gramStart"/>
+      <w:r>
+        <w:rPr>
+          <w:lang w:val="en-US"/>
+        </w:rPr>
+        <w:t>vertex&gt;</w:t>
+      </w:r>
+      <w:proofErr w:type="gramEnd"/>
+      <w:r>
+        <w:rPr>
+          <w:lang w:val="en-US"/>
+        </w:rPr>
+        <w:t>C</w:t>
       </w:r>
       <w:r>
         <w:rPr>
@@ -790,7 +896,7 @@
     </w:p>
     <w:p>
       <w:pPr>
-        <w:pStyle w:val="Bezodstpw"/>
+        <w:pStyle w:val="NoSpacing"/>
         <w:rPr>
           <w:lang w:val="en-US"/>
         </w:rPr>
@@ -808,11 +914,19 @@
         <w:tab/>
         <w:t>&lt;</w:t>
       </w:r>
-      <w:r>
-        <w:rPr>
-          <w:lang w:val="en-US"/>
-        </w:rPr>
-        <w:t>weight&gt;12</w:t>
+      <w:proofErr w:type="gramStart"/>
+      <w:r>
+        <w:rPr>
+          <w:lang w:val="en-US"/>
+        </w:rPr>
+        <w:t>weight&gt;</w:t>
+      </w:r>
+      <w:proofErr w:type="gramEnd"/>
+      <w:r>
+        <w:rPr>
+          <w:lang w:val="en-US"/>
+        </w:rPr>
+        <w:t>12</w:t>
       </w:r>
       <w:r>
         <w:rPr>
@@ -835,85 +949,49 @@
     </w:p>
     <w:p>
       <w:pPr>
-        <w:pStyle w:val="Bezodstpw"/>
-        <w:rPr>
-          <w:lang w:val="en-US"/>
-        </w:rPr>
-      </w:pPr>
-      <w:r>
-        <w:rPr>
-          <w:lang w:val="en-US"/>
-        </w:rPr>
-        <w:tab/>
-      </w:r>
-      <w:r>
-        <w:rPr>
-          <w:lang w:val="en-US"/>
-        </w:rPr>
+        <w:pStyle w:val="NoSpacing"/>
+      </w:pPr>
+      <w:r>
+        <w:rPr>
+          <w:lang w:val="en-US"/>
+        </w:rPr>
+        <w:tab/>
+      </w:r>
+      <w:r>
         <w:t>&lt;/edge&gt;</w:t>
       </w:r>
     </w:p>
     <w:p>
       <w:pPr>
-        <w:pStyle w:val="Bezodstpw"/>
-        <w:rPr>
-          <w:lang w:val="en-US"/>
-        </w:rPr>
-      </w:pPr>
-      <w:r>
-        <w:rPr>
-          <w:lang w:val="en-US"/>
-        </w:rPr>
+        <w:pStyle w:val="NoSpacing"/>
+      </w:pPr>
+      <w:r>
         <w:t>&lt;/graph&gt;</w:t>
       </w:r>
     </w:p>
     <w:p>
       <w:pPr>
-        <w:pStyle w:val="Bezodstpw"/>
-        <w:rPr>
-          <w:lang w:val="en-US"/>
-        </w:rPr>
-      </w:pPr>
-    </w:p>
-    <w:p>
-      <w:pPr>
-        <w:pStyle w:val="Bezodstpw"/>
-      </w:pPr>
-      <w:r>
-        <w:t xml:space="preserve">Gdzie </w:t>
-      </w:r>
-      <w:proofErr w:type="spellStart"/>
-      <w:r>
-        <w:t>tag</w:t>
-      </w:r>
-      <w:proofErr w:type="spellEnd"/>
-      <w:r>
-        <w:t xml:space="preserve"> </w:t>
-      </w:r>
-      <w:proofErr w:type="spellStart"/>
-      <w:r>
-        <w:t>graph</w:t>
-      </w:r>
-      <w:proofErr w:type="spellEnd"/>
-      <w:r>
-        <w:t xml:space="preserve"> przechowuje informacje o całym grafie, czyli :</w:t>
-      </w:r>
-    </w:p>
-    <w:p>
-      <w:pPr>
-        <w:pStyle w:val="Bezodstpw"/>
+        <w:pStyle w:val="NoSpacing"/>
+      </w:pPr>
+    </w:p>
+    <w:p>
+      <w:pPr>
+        <w:pStyle w:val="NoSpacing"/>
+      </w:pPr>
+      <w:r>
+        <w:t>Gdzie tag graph przechowuje informacje o całym grafie, czyli :</w:t>
+      </w:r>
+    </w:p>
+    <w:p>
+      <w:pPr>
+        <w:pStyle w:val="NoSpacing"/>
         <w:numPr>
           <w:ilvl w:val="0"/>
           <w:numId w:val="2"/>
         </w:numPr>
       </w:pPr>
-      <w:proofErr w:type="spellStart"/>
-      <w:r>
-        <w:t>edge</w:t>
-      </w:r>
-      <w:proofErr w:type="spellEnd"/>
-      <w:r>
-        <w:t xml:space="preserve"> – informacja</w:t>
+      <w:r>
+        <w:t>edge – informacja</w:t>
       </w:r>
       <w:r>
         <w:t xml:space="preserve"> o krawędziach:</w:t>
@@ -921,58 +999,43 @@
     </w:p>
     <w:p>
       <w:pPr>
-        <w:pStyle w:val="Bezodstpw"/>
+        <w:pStyle w:val="NoSpacing"/>
         <w:numPr>
           <w:ilvl w:val="1"/>
           <w:numId w:val="2"/>
         </w:numPr>
       </w:pPr>
-      <w:proofErr w:type="spellStart"/>
-      <w:r>
-        <w:t>vertex</w:t>
-      </w:r>
-      <w:proofErr w:type="spellEnd"/>
-      <w:r>
-        <w:t xml:space="preserve"> – etykieta wierzchołka pierwszego</w:t>
-      </w:r>
-    </w:p>
-    <w:p>
-      <w:pPr>
-        <w:pStyle w:val="Bezodstpw"/>
+      <w:r>
+        <w:t>vertex – etykieta wierzchołka pierwszego</w:t>
+      </w:r>
+    </w:p>
+    <w:p>
+      <w:pPr>
+        <w:pStyle w:val="NoSpacing"/>
         <w:numPr>
           <w:ilvl w:val="1"/>
           <w:numId w:val="2"/>
         </w:numPr>
       </w:pPr>
-      <w:proofErr w:type="spellStart"/>
-      <w:r>
-        <w:t>vertex</w:t>
-      </w:r>
-      <w:proofErr w:type="spellEnd"/>
-      <w:r>
-        <w:t xml:space="preserve"> – etykieta wierzchołka drugiego</w:t>
-      </w:r>
-    </w:p>
-    <w:p>
-      <w:pPr>
-        <w:pStyle w:val="Bezodstpw"/>
+      <w:r>
+        <w:t>vertex – etykieta wierzchołka drugiego</w:t>
+      </w:r>
+    </w:p>
+    <w:p>
+      <w:pPr>
+        <w:pStyle w:val="NoSpacing"/>
         <w:numPr>
           <w:ilvl w:val="1"/>
           <w:numId w:val="2"/>
         </w:numPr>
       </w:pPr>
-      <w:proofErr w:type="spellStart"/>
-      <w:r>
-        <w:t>weight</w:t>
-      </w:r>
-      <w:proofErr w:type="spellEnd"/>
-      <w:r>
-        <w:t xml:space="preserve"> – waga krawędzi (odległość pomiędzy wierzchołkami)</w:t>
-      </w:r>
-    </w:p>
-    <w:p>
-      <w:pPr>
-        <w:pStyle w:val="Bezodstpw"/>
+      <w:r>
+        <w:t>weight – waga krawędzi (odległość pomiędzy wierzchołkami)</w:t>
+      </w:r>
+    </w:p>
+    <w:p>
+      <w:pPr>
+        <w:pStyle w:val="NoSpacing"/>
       </w:pPr>
     </w:p>
     <w:p>
@@ -991,6 +1054,7 @@
     </w:p>
     <w:p>
       <w:r>
+        <w:lastRenderedPageBreak/>
         <w:t>Zakładamy że graf na którym będziemy pracować będzie grafem spójnym</w:t>
       </w:r>
       <w:r>
@@ -1016,29 +1080,32 @@
       <w:r>
         <w:t>Ponieważ problem komiwojażera zakłada odwiedzanie każdego z miast tylko raz, to spójność grafu nie jest jedynym warunkiem na istnienie cyklu Hamiltona. Np. z wierzchołka będącego liściem nie da się już wrócić, wiec przed poddaniem grafu działaniu algorytmu, zostanie on zamieniony w graf pełny, gdzie każda dodana podczas tej operacji krawędź grafu pomiędzy dwoma wierzchołkami będzie miała wagę równą wadze najkrótszej ścieżki z  znalezionej pomiędzy tymi wierzchołkami.</w:t>
       </w:r>
-    </w:p>
-    <w:p>
-      <w:pPr>
-        <w:pStyle w:val="Nagwek2"/>
-      </w:pPr>
-      <w:r>
-        <w:lastRenderedPageBreak/>
+      <w:r>
+        <w:t xml:space="preserve"> Do wyznaczenia najkrótszych ścieżek został użyty algorytm Floyda-Warshalla. Dodatkowo jest możliwe określenie z przejścia przez jakie krawędzie powstała ta najkrótsza ścieżka, tak więc wynikowa ścieżka zawiera tylko połączenia które istniały w inicjalnym grafie.</w:t>
+      </w:r>
+    </w:p>
+    <w:p>
+      <w:pPr>
+        <w:pStyle w:val="Heading2"/>
+      </w:pPr>
+      <w:r>
         <w:t>Struktury danych:</w:t>
       </w:r>
     </w:p>
     <w:p>
       <w:r>
-        <w:t>W celu jak najlepszej optymalizacji graf będzie jako tablica wierzchołków. Wierzchołek będzie przechowywał informację o wychodzących z niego krawędziach (słownik, o kluczu reprezentowanym wierzchołek docelowy). Każda krawędź z kolei będzie przechowywać informacje o swojej długości, oraz o poziomie feromonów w niej zawartych.</w:t>
-      </w:r>
-    </w:p>
-    <w:p>
-      <w:r>
-        <w:t>Wirtualne mrówki będą przetrzymywane w dwóch liście i będą przechowywały informacje o odwiedzonych wierzchołkach oraz długość ścieżki.</w:t>
-      </w:r>
-    </w:p>
-    <w:p>
-      <w:r>
-        <w:t>Na etapie implementacji niektóre z założeń mogą ulec zmianie.</w:t>
+        <w:t>W celu jak najlepszej optymalizacji graf będzie jako tablica wierzchołków. Wierzchołek będzie przechowywał informację o wychodzących z niego krawędziach (słownik, o kluczu reprezentowanym wierzchołek docelowy). Każda krawędź z kolei będzie przechowywać informacje o swojej długości</w:t>
+      </w:r>
+      <w:r>
+        <w:t xml:space="preserve">. </w:t>
+      </w:r>
+    </w:p>
+    <w:p>
+      <w:r>
+        <w:t xml:space="preserve">Dla ACS będzie </w:t>
+      </w:r>
+      <w:r>
+        <w:t>przypisana specjalna struktura przechowująca Zestawienie krawędź-poziom feromonu, oraz zestaw parametrów sterujących działaniem algorytmu.</w:t>
       </w:r>
     </w:p>
     <w:p/>
@@ -1111,11 +1178,11 @@
   <w:footnote w:id="1">
     <w:p>
       <w:pPr>
-        <w:pStyle w:val="Tekstprzypisudolnego"/>
-      </w:pPr>
-      <w:r>
-        <w:rPr>
-          <w:rStyle w:val="Odwoanieprzypisudolnego"/>
+        <w:pStyle w:val="FootnoteText"/>
+      </w:pPr>
+      <w:r>
+        <w:rPr>
+          <w:rStyle w:val="FootnoteReference"/>
         </w:rPr>
         <w:footnoteRef/>
       </w:r>
@@ -1475,16 +1542,16 @@
     <w:lsdException w:name="Bibliography" w:uiPriority="37"/>
     <w:lsdException w:name="TOC Heading" w:uiPriority="39" w:qFormat="1"/>
   </w:latentStyles>
-  <w:style w:type="paragraph" w:default="1" w:styleId="Normalny">
+  <w:style w:type="paragraph" w:default="1" w:styleId="Normal">
     <w:name w:val="Normal"/>
     <w:qFormat/>
     <w:rsid w:val="00D8209B"/>
   </w:style>
-  <w:style w:type="paragraph" w:styleId="Nagwek1">
+  <w:style w:type="paragraph" w:styleId="Heading1">
     <w:name w:val="heading 1"/>
-    <w:basedOn w:val="Normalny"/>
-    <w:next w:val="Normalny"/>
-    <w:link w:val="Nagwek1Znak"/>
+    <w:basedOn w:val="Normal"/>
+    <w:next w:val="Normal"/>
+    <w:link w:val="Heading1Char"/>
     <w:uiPriority w:val="9"/>
     <w:qFormat/>
     <w:rsid w:val="002D702D"/>
@@ -1503,11 +1570,11 @@
       <w:szCs w:val="28"/>
     </w:rPr>
   </w:style>
-  <w:style w:type="paragraph" w:styleId="Nagwek2">
+  <w:style w:type="paragraph" w:styleId="Heading2">
     <w:name w:val="heading 2"/>
-    <w:basedOn w:val="Normalny"/>
-    <w:next w:val="Normalny"/>
-    <w:link w:val="Nagwek2Znak"/>
+    <w:basedOn w:val="Normal"/>
+    <w:next w:val="Normal"/>
+    <w:link w:val="Heading2Char"/>
     <w:uiPriority w:val="9"/>
     <w:unhideWhenUsed/>
     <w:qFormat/>
@@ -1527,13 +1594,13 @@
       <w:szCs w:val="26"/>
     </w:rPr>
   </w:style>
-  <w:style w:type="character" w:default="1" w:styleId="Domylnaczcionkaakapitu">
+  <w:style w:type="character" w:default="1" w:styleId="DefaultParagraphFont">
     <w:name w:val="Default Paragraph Font"/>
     <w:uiPriority w:val="1"/>
     <w:semiHidden/>
     <w:unhideWhenUsed/>
   </w:style>
-  <w:style w:type="table" w:default="1" w:styleId="Standardowy">
+  <w:style w:type="table" w:default="1" w:styleId="TableNormal">
     <w:name w:val="Normal Table"/>
     <w:uiPriority w:val="99"/>
     <w:semiHidden/>
@@ -1549,16 +1616,16 @@
       </w:tblCellMar>
     </w:tblPr>
   </w:style>
-  <w:style w:type="numbering" w:default="1" w:styleId="Bezlisty">
+  <w:style w:type="numbering" w:default="1" w:styleId="NoList">
     <w:name w:val="No List"/>
     <w:uiPriority w:val="99"/>
     <w:semiHidden/>
     <w:unhideWhenUsed/>
   </w:style>
-  <w:style w:type="character" w:customStyle="1" w:styleId="Nagwek1Znak">
-    <w:name w:val="Nagłówek 1 Znak"/>
-    <w:basedOn w:val="Domylnaczcionkaakapitu"/>
-    <w:link w:val="Nagwek1"/>
+  <w:style w:type="character" w:customStyle="1" w:styleId="Heading1Char">
+    <w:name w:val="Heading 1 Char"/>
+    <w:basedOn w:val="DefaultParagraphFont"/>
+    <w:link w:val="Heading1"/>
     <w:uiPriority w:val="9"/>
     <w:rsid w:val="002D702D"/>
     <w:rPr>
@@ -1570,10 +1637,10 @@
       <w:szCs w:val="28"/>
     </w:rPr>
   </w:style>
-  <w:style w:type="paragraph" w:styleId="Plandokumentu">
+  <w:style w:type="paragraph" w:styleId="DocumentMap">
     <w:name w:val="Document Map"/>
-    <w:basedOn w:val="Normalny"/>
-    <w:link w:val="PlandokumentuZnak"/>
+    <w:basedOn w:val="Normal"/>
+    <w:link w:val="DocumentMapChar"/>
     <w:uiPriority w:val="99"/>
     <w:semiHidden/>
     <w:unhideWhenUsed/>
@@ -1587,10 +1654,10 @@
       <w:szCs w:val="16"/>
     </w:rPr>
   </w:style>
-  <w:style w:type="character" w:customStyle="1" w:styleId="PlandokumentuZnak">
-    <w:name w:val="Plan dokumentu Znak"/>
-    <w:basedOn w:val="Domylnaczcionkaakapitu"/>
-    <w:link w:val="Plandokumentu"/>
+  <w:style w:type="character" w:customStyle="1" w:styleId="DocumentMapChar">
+    <w:name w:val="Document Map Char"/>
+    <w:basedOn w:val="DefaultParagraphFont"/>
+    <w:link w:val="DocumentMap"/>
     <w:uiPriority w:val="99"/>
     <w:semiHidden/>
     <w:rsid w:val="002D702D"/>
@@ -1600,10 +1667,10 @@
       <w:szCs w:val="16"/>
     </w:rPr>
   </w:style>
-  <w:style w:type="paragraph" w:styleId="Nagwek">
+  <w:style w:type="paragraph" w:styleId="Header">
     <w:name w:val="header"/>
-    <w:basedOn w:val="Normalny"/>
-    <w:link w:val="NagwekZnak"/>
+    <w:basedOn w:val="Normal"/>
+    <w:link w:val="HeaderChar"/>
     <w:uiPriority w:val="99"/>
     <w:semiHidden/>
     <w:unhideWhenUsed/>
@@ -1616,18 +1683,18 @@
       <w:spacing w:after="0" w:line="240" w:lineRule="auto"/>
     </w:pPr>
   </w:style>
-  <w:style w:type="character" w:customStyle="1" w:styleId="NagwekZnak">
-    <w:name w:val="Nagłówek Znak"/>
-    <w:basedOn w:val="Domylnaczcionkaakapitu"/>
-    <w:link w:val="Nagwek"/>
+  <w:style w:type="character" w:customStyle="1" w:styleId="HeaderChar">
+    <w:name w:val="Header Char"/>
+    <w:basedOn w:val="DefaultParagraphFont"/>
+    <w:link w:val="Header"/>
     <w:uiPriority w:val="99"/>
     <w:semiHidden/>
     <w:rsid w:val="007F0ABB"/>
   </w:style>
-  <w:style w:type="paragraph" w:styleId="Stopka">
+  <w:style w:type="paragraph" w:styleId="Footer">
     <w:name w:val="footer"/>
-    <w:basedOn w:val="Normalny"/>
-    <w:link w:val="StopkaZnak"/>
+    <w:basedOn w:val="Normal"/>
+    <w:link w:val="FooterChar"/>
     <w:uiPriority w:val="99"/>
     <w:unhideWhenUsed/>
     <w:rsid w:val="007F0ABB"/>
@@ -1639,17 +1706,17 @@
       <w:spacing w:after="0" w:line="240" w:lineRule="auto"/>
     </w:pPr>
   </w:style>
-  <w:style w:type="character" w:customStyle="1" w:styleId="StopkaZnak">
-    <w:name w:val="Stopka Znak"/>
-    <w:basedOn w:val="Domylnaczcionkaakapitu"/>
-    <w:link w:val="Stopka"/>
+  <w:style w:type="character" w:customStyle="1" w:styleId="FooterChar">
+    <w:name w:val="Footer Char"/>
+    <w:basedOn w:val="DefaultParagraphFont"/>
+    <w:link w:val="Footer"/>
     <w:uiPriority w:val="99"/>
     <w:rsid w:val="007F0ABB"/>
   </w:style>
-  <w:style w:type="paragraph" w:styleId="Tekstprzypisudolnego">
+  <w:style w:type="paragraph" w:styleId="FootnoteText">
     <w:name w:val="footnote text"/>
-    <w:basedOn w:val="Normalny"/>
-    <w:link w:val="TekstprzypisudolnegoZnak"/>
+    <w:basedOn w:val="Normal"/>
+    <w:link w:val="FootnoteTextChar"/>
     <w:uiPriority w:val="99"/>
     <w:semiHidden/>
     <w:unhideWhenUsed/>
@@ -1662,10 +1729,10 @@
       <w:szCs w:val="20"/>
     </w:rPr>
   </w:style>
-  <w:style w:type="character" w:customStyle="1" w:styleId="TekstprzypisudolnegoZnak">
-    <w:name w:val="Tekst przypisu dolnego Znak"/>
-    <w:basedOn w:val="Domylnaczcionkaakapitu"/>
-    <w:link w:val="Tekstprzypisudolnego"/>
+  <w:style w:type="character" w:customStyle="1" w:styleId="FootnoteTextChar">
+    <w:name w:val="Footnote Text Char"/>
+    <w:basedOn w:val="DefaultParagraphFont"/>
+    <w:link w:val="FootnoteText"/>
     <w:uiPriority w:val="99"/>
     <w:semiHidden/>
     <w:rsid w:val="007F0ABB"/>
@@ -1674,9 +1741,9 @@
       <w:szCs w:val="20"/>
     </w:rPr>
   </w:style>
-  <w:style w:type="character" w:styleId="Odwoanieprzypisudolnego">
+  <w:style w:type="character" w:styleId="FootnoteReference">
     <w:name w:val="footnote reference"/>
-    <w:basedOn w:val="Domylnaczcionkaakapitu"/>
+    <w:basedOn w:val="DefaultParagraphFont"/>
     <w:uiPriority w:val="99"/>
     <w:semiHidden/>
     <w:unhideWhenUsed/>
@@ -1685,10 +1752,10 @@
       <w:vertAlign w:val="superscript"/>
     </w:rPr>
   </w:style>
-  <w:style w:type="character" w:customStyle="1" w:styleId="Nagwek2Znak">
-    <w:name w:val="Nagłówek 2 Znak"/>
-    <w:basedOn w:val="Domylnaczcionkaakapitu"/>
-    <w:link w:val="Nagwek2"/>
+  <w:style w:type="character" w:customStyle="1" w:styleId="Heading2Char">
+    <w:name w:val="Heading 2 Char"/>
+    <w:basedOn w:val="DefaultParagraphFont"/>
+    <w:link w:val="Heading2"/>
     <w:uiPriority w:val="9"/>
     <w:rsid w:val="00D8246F"/>
     <w:rPr>
@@ -1700,7 +1767,7 @@
       <w:szCs w:val="26"/>
     </w:rPr>
   </w:style>
-  <w:style w:type="paragraph" w:styleId="Bezodstpw">
+  <w:style w:type="paragraph" w:styleId="NoSpacing">
     <w:name w:val="No Spacing"/>
     <w:uiPriority w:val="1"/>
     <w:qFormat/>
@@ -2000,7 +2067,7 @@
 </file>
 
 <file path=customXml/itemProps1.xml><?xml version="1.0" encoding="utf-8"?>
-<ds:datastoreItem xmlns:ds="http://schemas.openxmlformats.org/officeDocument/2006/customXml" ds:itemID="{E08DEC16-B1E1-4A68-99A5-5FC8F580132C}">
+<ds:datastoreItem xmlns:ds="http://schemas.openxmlformats.org/officeDocument/2006/customXml" ds:itemID="{8819F1A7-59E5-416E-BDD6-A290BA9D1441}">
   <ds:schemaRefs>
     <ds:schemaRef ds:uri="http://schemas.openxmlformats.org/officeDocument/2006/bibliography"/>
   </ds:schemaRefs>

--- a/trunk/docs/GIS-sprawozdanie.docx
+++ b/trunk/docs/GIS-sprawozdanie.docx
@@ -107,7 +107,7 @@
           <w:sz w:val="28"/>
           <w:szCs w:val="28"/>
         </w:rPr>
-        <w:t>Sprawozdanie nr. 1</w:t>
+        <w:t>Sprawozdanie nr. 3</w:t>
       </w:r>
     </w:p>
     <w:p>
@@ -117,7 +117,7 @@
     </w:p>
     <w:p>
       <w:pPr>
-        <w:pStyle w:val="Heading1"/>
+        <w:pStyle w:val="Nagwek1"/>
       </w:pPr>
       <w:r>
         <w:lastRenderedPageBreak/>
@@ -152,7 +152,7 @@
     </w:p>
     <w:p>
       <w:pPr>
-        <w:pStyle w:val="Heading1"/>
+        <w:pStyle w:val="Nagwek1"/>
       </w:pPr>
       <w:r>
         <w:t>Założenia projektowe:</w:t>
@@ -208,7 +208,7 @@
     </w:p>
     <w:p>
       <w:pPr>
-        <w:pStyle w:val="Heading1"/>
+        <w:pStyle w:val="Nagwek1"/>
       </w:pPr>
       <w:r>
         <w:t>Opis algorytmu kopca mrówek:</w:t>
@@ -229,7 +229,7 @@
       </w:r>
       <w:r>
         <w:rPr>
-          <w:rStyle w:val="FootnoteReference"/>
+          <w:rStyle w:val="Odwoanieprzypisudolnego"/>
         </w:rPr>
         <w:footnoteReference w:id="1"/>
       </w:r>
@@ -239,7 +239,7 @@
     </w:p>
     <w:p>
       <w:pPr>
-        <w:pStyle w:val="Heading2"/>
+        <w:pStyle w:val="Nagwek2"/>
       </w:pPr>
       <w:r>
         <w:t>Ogólna koncepcja:</w:t>
@@ -283,7 +283,7 @@
     </w:p>
     <w:p>
       <w:pPr>
-        <w:pStyle w:val="Heading2"/>
+        <w:pStyle w:val="Nagwek2"/>
       </w:pPr>
       <w:r>
         <w:t>Właściwy algorytm</w:t>
@@ -291,7 +291,10 @@
     </w:p>
     <w:p>
       <w:r>
-        <w:t>Inicjalnie mtówki rozmieszczane są losowo po poszczególnych węzłach grafu i każda z krawędzi jest spryskiwana inicjalną ilością feromonu [parametr „pheromone0”]. Następnie</w:t>
+        <w:t>Inicjalnie mr</w:t>
+      </w:r>
+      <w:r>
+        <w:t>ówki rozmieszczane są losowo po poszczególnych węzłach grafu i każda z krawędzi jest spryskiwana inicjalną ilością feromonu [parametr „pheromone0”]. Następnie</w:t>
       </w:r>
       <w:r>
         <w:t xml:space="preserve"> rozpoczyna się seria iteracji przejść przez graf. W ramach każdego z takich koków mrówki przechodzą cały graf, a następnie rozpoczyna się procedura „globalUpdate” polegająca na „wyparowaniu” feromonów ze wszystkich krawędzi i wzmocnienia tych krawędzi z ścieżki najkrótszej. Dzięki temu istnieje większa szansa że ta najkrótsza ścieżka zostanie ponownie wykorzystana do budowy następnych, jeszcze krótszych ścieżek. W ramach takiego pełnego przejścia grafu dzieje się jeszcze jedna ciekawa rzecz. Pełne przejście składa się z N kroków (gdzie N jest równe ilości wieżchołków w grafie),  w ramach takiego kroku każda z mrówek wybiera sugerując się prawdopodobieństwem i ilością feromonów na krawędzi kolejna krawędź. Wybrana krawędź jest lekko pozbawiana feromonów, tak aby nie stało się tak że każda mrówka przejdzie tylko tą jedną ścieżką. Czyli po każdym kroku następuje lekkie tłumienie wybranych krawędzi, aby uniknąć chodzenia cały czas tą samą ścieżką, a dopiero po przejściu całego grafu, wzmacniana jest ta najlepsza ścieżka.</w:t>
@@ -299,7 +302,39 @@
     </w:p>
     <w:p>
       <w:pPr>
-        <w:pStyle w:val="Heading2"/>
+        <w:pStyle w:val="Nagwek2"/>
+      </w:pPr>
+      <w:r>
+        <w:t>Weryfikacja poprawności</w:t>
+      </w:r>
+    </w:p>
+    <w:p>
+      <w:r>
+        <w:t xml:space="preserve">W celu weryfikacji poprawności działania algorytmu ACS (Ant Colony System), został zaimplementowany algorytm </w:t>
+      </w:r>
+      <w:proofErr w:type="spellStart"/>
+      <w:r>
+        <w:t>Brute</w:t>
+      </w:r>
+      <w:proofErr w:type="spellEnd"/>
+      <w:r>
+        <w:t xml:space="preserve"> </w:t>
+      </w:r>
+      <w:proofErr w:type="spellStart"/>
+      <w:r>
+        <w:t>Force</w:t>
+      </w:r>
+      <w:proofErr w:type="spellEnd"/>
+      <w:r>
+        <w:t xml:space="preserve">, znajdujący rozwiązanie dokładne. Algorytm zakłada, że graf jest grafem pełnym (a jest, gdyż przed działaniem algorytmów TSP, zamieniamy graf na pełny, co jest opisane poniżej). Dlatego też znajduje wszystkie permutacje wierzchołków grafu, które są ścieżkami w grafie pełnym a po połączeniu początku z końcem, staja się cyklem obejmującym wszystkie wierzchołki. Następnie spośród tych cykli (które są wszystkimi możliwymi cyklami w przechodzącymi przez wszystkie wierzchołki w danym grafie) wybierany jest najkrótszy, który jest rozwiązaniem problemu TSP. Niestety metoda ta, ma złożoność obliczeniową O(n!) więc, na przeciętnym komputerze PC, przestaje być przydatna już </w:t>
+      </w:r>
+      <w:r>
+        <w:t>dla grafów o ilości wierzchołków przekraczającej 10.</w:t>
+      </w:r>
+    </w:p>
+    <w:p>
+      <w:pPr>
+        <w:pStyle w:val="Nagwek2"/>
       </w:pPr>
       <w:r>
         <w:t>Założenia projektowe:</w:t>
@@ -312,35 +347,21 @@
     </w:p>
     <w:p>
       <w:pPr>
-        <w:pStyle w:val="NoSpacing"/>
-        <w:rPr>
-          <w:lang w:val="en-US"/>
-        </w:rPr>
-      </w:pPr>
-      <w:r>
-        <w:rPr>
-          <w:lang w:val="en-US"/>
-        </w:rPr>
-        <w:t>&lt;</w:t>
-      </w:r>
-      <w:proofErr w:type="gramStart"/>
-      <w:r>
-        <w:rPr>
-          <w:lang w:val="en-US"/>
-        </w:rPr>
-        <w:t>graph</w:t>
-      </w:r>
-      <w:proofErr w:type="gramEnd"/>
-      <w:r>
-        <w:rPr>
-          <w:lang w:val="en-US"/>
-        </w:rPr>
-        <w:t>&gt;</w:t>
-      </w:r>
-    </w:p>
-    <w:p>
-      <w:pPr>
-        <w:pStyle w:val="NoSpacing"/>
+        <w:pStyle w:val="Bezodstpw"/>
+        <w:rPr>
+          <w:lang w:val="en-US"/>
+        </w:rPr>
+      </w:pPr>
+      <w:r>
+        <w:rPr>
+          <w:lang w:val="en-US"/>
+        </w:rPr>
+        <w:t>&lt;graph&gt;</w:t>
+      </w:r>
+    </w:p>
+    <w:p>
+      <w:pPr>
+        <w:pStyle w:val="Bezodstpw"/>
         <w:rPr>
           <w:lang w:val="en-US"/>
         </w:rPr>
@@ -355,26 +376,12 @@
         <w:rPr>
           <w:lang w:val="en-US"/>
         </w:rPr>
-        <w:t>&lt;</w:t>
-      </w:r>
-      <w:proofErr w:type="gramStart"/>
-      <w:r>
-        <w:rPr>
-          <w:lang w:val="en-US"/>
-        </w:rPr>
-        <w:t>edge</w:t>
-      </w:r>
-      <w:proofErr w:type="gramEnd"/>
-      <w:r>
-        <w:rPr>
-          <w:lang w:val="en-US"/>
-        </w:rPr>
-        <w:t>&gt;</w:t>
-      </w:r>
-    </w:p>
-    <w:p>
-      <w:pPr>
-        <w:pStyle w:val="NoSpacing"/>
+        <w:t>&lt;edge&gt;</w:t>
+      </w:r>
+    </w:p>
+    <w:p>
+      <w:pPr>
+        <w:pStyle w:val="Bezodstpw"/>
         <w:rPr>
           <w:lang w:val="en-US"/>
         </w:rPr>
@@ -392,7 +399,6 @@
         <w:tab/>
         <w:t>&lt;</w:t>
       </w:r>
-      <w:proofErr w:type="gramStart"/>
       <w:r>
         <w:rPr>
           <w:lang w:val="en-US"/>
@@ -403,31 +409,24 @@
         <w:rPr>
           <w:lang w:val="en-US"/>
         </w:rPr>
+        <w:t>&gt;A&lt;/</w:t>
+      </w:r>
+      <w:r>
+        <w:rPr>
+          <w:lang w:val="en-US"/>
+        </w:rPr>
+        <w:t>vertex</w:t>
+      </w:r>
+      <w:r>
+        <w:rPr>
+          <w:lang w:val="en-US"/>
+        </w:rPr>
         <w:t>&gt;</w:t>
       </w:r>
-      <w:proofErr w:type="gramEnd"/>
-      <w:r>
-        <w:rPr>
-          <w:lang w:val="en-US"/>
-        </w:rPr>
-        <w:t>A&lt;/</w:t>
-      </w:r>
-      <w:r>
-        <w:rPr>
-          <w:lang w:val="en-US"/>
-        </w:rPr>
-        <w:t>vertex</w:t>
-      </w:r>
-      <w:r>
-        <w:rPr>
-          <w:lang w:val="en-US"/>
-        </w:rPr>
-        <w:t>&gt;</w:t>
-      </w:r>
-    </w:p>
-    <w:p>
-      <w:pPr>
-        <w:pStyle w:val="NoSpacing"/>
+    </w:p>
+    <w:p>
+      <w:pPr>
+        <w:pStyle w:val="Bezodstpw"/>
         <w:rPr>
           <w:lang w:val="en-US"/>
         </w:rPr>
@@ -445,19 +444,11 @@
         <w:tab/>
         <w:t>&lt;</w:t>
       </w:r>
-      <w:proofErr w:type="gramStart"/>
-      <w:r>
-        <w:rPr>
-          <w:lang w:val="en-US"/>
-        </w:rPr>
-        <w:t>vertex&gt;</w:t>
-      </w:r>
-      <w:proofErr w:type="gramEnd"/>
-      <w:r>
-        <w:rPr>
-          <w:lang w:val="en-US"/>
-        </w:rPr>
-        <w:t>B</w:t>
+      <w:r>
+        <w:rPr>
+          <w:lang w:val="en-US"/>
+        </w:rPr>
+        <w:t>vertex&gt;B</w:t>
       </w:r>
       <w:r>
         <w:rPr>
@@ -480,7 +471,7 @@
     </w:p>
     <w:p>
       <w:pPr>
-        <w:pStyle w:val="NoSpacing"/>
+        <w:pStyle w:val="Bezodstpw"/>
         <w:rPr>
           <w:lang w:val="en-US"/>
         </w:rPr>
@@ -498,7 +489,6 @@
         <w:tab/>
         <w:t>&lt;</w:t>
       </w:r>
-      <w:proofErr w:type="gramStart"/>
       <w:r>
         <w:rPr>
           <w:lang w:val="en-US"/>
@@ -509,31 +499,24 @@
         <w:rPr>
           <w:lang w:val="en-US"/>
         </w:rPr>
+        <w:t>&gt;3&lt;/</w:t>
+      </w:r>
+      <w:r>
+        <w:rPr>
+          <w:lang w:val="en-US"/>
+        </w:rPr>
+        <w:t>weight</w:t>
+      </w:r>
+      <w:r>
+        <w:rPr>
+          <w:lang w:val="en-US"/>
+        </w:rPr>
         <w:t>&gt;</w:t>
       </w:r>
-      <w:proofErr w:type="gramEnd"/>
-      <w:r>
-        <w:rPr>
-          <w:lang w:val="en-US"/>
-        </w:rPr>
-        <w:t>3&lt;/</w:t>
-      </w:r>
-      <w:r>
-        <w:rPr>
-          <w:lang w:val="en-US"/>
-        </w:rPr>
-        <w:t>weight</w:t>
-      </w:r>
-      <w:r>
-        <w:rPr>
-          <w:lang w:val="en-US"/>
-        </w:rPr>
-        <w:t>&gt;</w:t>
-      </w:r>
-    </w:p>
-    <w:p>
-      <w:pPr>
-        <w:pStyle w:val="NoSpacing"/>
+    </w:p>
+    <w:p>
+      <w:pPr>
+        <w:pStyle w:val="Bezodstpw"/>
         <w:rPr>
           <w:lang w:val="en-US"/>
         </w:rPr>
@@ -548,11 +531,82 @@
     </w:p>
     <w:p>
       <w:pPr>
-        <w:pStyle w:val="NoSpacing"/>
-        <w:rPr>
-          <w:lang w:val="en-US"/>
-        </w:rPr>
-      </w:pPr>
+        <w:pStyle w:val="Bezodstpw"/>
+        <w:rPr>
+          <w:lang w:val="en-US"/>
+        </w:rPr>
+      </w:pPr>
+      <w:r>
+        <w:rPr>
+          <w:lang w:val="en-US"/>
+        </w:rPr>
+        <w:tab/>
+        <w:t>&lt;edge&gt;</w:t>
+      </w:r>
+    </w:p>
+    <w:p>
+      <w:pPr>
+        <w:pStyle w:val="Bezodstpw"/>
+        <w:rPr>
+          <w:lang w:val="en-US"/>
+        </w:rPr>
+      </w:pPr>
+      <w:r>
+        <w:rPr>
+          <w:lang w:val="en-US"/>
+        </w:rPr>
+        <w:tab/>
+      </w:r>
+      <w:r>
+        <w:rPr>
+          <w:lang w:val="en-US"/>
+        </w:rPr>
+        <w:tab/>
+      </w:r>
+      <w:r>
+        <w:rPr>
+          <w:lang w:val="en-US"/>
+        </w:rPr>
+        <w:t>&lt;</w:t>
+      </w:r>
+      <w:r>
+        <w:rPr>
+          <w:lang w:val="en-US"/>
+        </w:rPr>
+        <w:t>vertex&gt;C</w:t>
+      </w:r>
+      <w:r>
+        <w:rPr>
+          <w:lang w:val="en-US"/>
+        </w:rPr>
+        <w:t>&lt;/</w:t>
+      </w:r>
+      <w:r>
+        <w:rPr>
+          <w:lang w:val="en-US"/>
+        </w:rPr>
+        <w:t>vertex</w:t>
+      </w:r>
+      <w:r>
+        <w:rPr>
+          <w:lang w:val="en-US"/>
+        </w:rPr>
+        <w:t>&gt;</w:t>
+      </w:r>
+    </w:p>
+    <w:p>
+      <w:pPr>
+        <w:pStyle w:val="Bezodstpw"/>
+        <w:rPr>
+          <w:lang w:val="en-US"/>
+        </w:rPr>
+      </w:pPr>
+      <w:r>
+        <w:rPr>
+          <w:lang w:val="en-US"/>
+        </w:rPr>
+        <w:tab/>
+      </w:r>
       <w:r>
         <w:rPr>
           <w:lang w:val="en-US"/>
@@ -560,14 +614,24 @@
         <w:tab/>
         <w:t>&lt;</w:t>
       </w:r>
-      <w:proofErr w:type="gramStart"/>
-      <w:r>
-        <w:rPr>
-          <w:lang w:val="en-US"/>
-        </w:rPr>
-        <w:t>edge</w:t>
-      </w:r>
-      <w:proofErr w:type="gramEnd"/>
+      <w:r>
+        <w:rPr>
+          <w:lang w:val="en-US"/>
+        </w:rPr>
+        <w:t>vertex&gt;B</w:t>
+      </w:r>
+      <w:r>
+        <w:rPr>
+          <w:lang w:val="en-US"/>
+        </w:rPr>
+        <w:t>&lt;/</w:t>
+      </w:r>
+      <w:r>
+        <w:rPr>
+          <w:lang w:val="en-US"/>
+        </w:rPr>
+        <w:t>vertex</w:t>
+      </w:r>
       <w:r>
         <w:rPr>
           <w:lang w:val="en-US"/>
@@ -577,65 +641,7 @@
     </w:p>
     <w:p>
       <w:pPr>
-        <w:pStyle w:val="NoSpacing"/>
-        <w:rPr>
-          <w:lang w:val="en-US"/>
-        </w:rPr>
-      </w:pPr>
-      <w:r>
-        <w:rPr>
-          <w:lang w:val="en-US"/>
-        </w:rPr>
-        <w:tab/>
-      </w:r>
-      <w:r>
-        <w:rPr>
-          <w:lang w:val="en-US"/>
-        </w:rPr>
-        <w:tab/>
-      </w:r>
-      <w:r>
-        <w:rPr>
-          <w:lang w:val="en-US"/>
-        </w:rPr>
-        <w:t>&lt;</w:t>
-      </w:r>
-      <w:proofErr w:type="gramStart"/>
-      <w:r>
-        <w:rPr>
-          <w:lang w:val="en-US"/>
-        </w:rPr>
-        <w:t>vertex&gt;</w:t>
-      </w:r>
-      <w:proofErr w:type="gramEnd"/>
-      <w:r>
-        <w:rPr>
-          <w:lang w:val="en-US"/>
-        </w:rPr>
-        <w:t>C</w:t>
-      </w:r>
-      <w:r>
-        <w:rPr>
-          <w:lang w:val="en-US"/>
-        </w:rPr>
-        <w:t>&lt;/</w:t>
-      </w:r>
-      <w:r>
-        <w:rPr>
-          <w:lang w:val="en-US"/>
-        </w:rPr>
-        <w:t>vertex</w:t>
-      </w:r>
-      <w:r>
-        <w:rPr>
-          <w:lang w:val="en-US"/>
-        </w:rPr>
-        <w:t>&gt;</w:t>
-      </w:r>
-    </w:p>
-    <w:p>
-      <w:pPr>
-        <w:pStyle w:val="NoSpacing"/>
+        <w:pStyle w:val="Bezodstpw"/>
         <w:rPr>
           <w:lang w:val="en-US"/>
         </w:rPr>
@@ -653,19 +659,11 @@
         <w:tab/>
         <w:t>&lt;</w:t>
       </w:r>
-      <w:proofErr w:type="gramStart"/>
-      <w:r>
-        <w:rPr>
-          <w:lang w:val="en-US"/>
-        </w:rPr>
-        <w:t>vertex&gt;</w:t>
-      </w:r>
-      <w:proofErr w:type="gramEnd"/>
-      <w:r>
-        <w:rPr>
-          <w:lang w:val="en-US"/>
-        </w:rPr>
-        <w:t>B</w:t>
+      <w:r>
+        <w:rPr>
+          <w:lang w:val="en-US"/>
+        </w:rPr>
+        <w:t>weight&gt;8</w:t>
       </w:r>
       <w:r>
         <w:rPr>
@@ -677,18 +675,98 @@
         <w:rPr>
           <w:lang w:val="en-US"/>
         </w:rPr>
+        <w:t>weight</w:t>
+      </w:r>
+      <w:r>
+        <w:rPr>
+          <w:lang w:val="en-US"/>
+        </w:rPr>
+        <w:t>&gt;</w:t>
+      </w:r>
+    </w:p>
+    <w:p>
+      <w:pPr>
+        <w:pStyle w:val="Bezodstpw"/>
+        <w:rPr>
+          <w:lang w:val="en-US"/>
+        </w:rPr>
+      </w:pPr>
+      <w:r>
+        <w:rPr>
+          <w:lang w:val="en-US"/>
+        </w:rPr>
+        <w:tab/>
+        <w:t>&lt;/edge&gt;</w:t>
+      </w:r>
+    </w:p>
+    <w:p>
+      <w:pPr>
+        <w:pStyle w:val="Bezodstpw"/>
+        <w:rPr>
+          <w:lang w:val="en-US"/>
+        </w:rPr>
+      </w:pPr>
+      <w:r>
+        <w:rPr>
+          <w:lang w:val="en-US"/>
+        </w:rPr>
+        <w:tab/>
+        <w:t>&lt;edge&gt;</w:t>
+      </w:r>
+    </w:p>
+    <w:p>
+      <w:pPr>
+        <w:pStyle w:val="Bezodstpw"/>
+        <w:rPr>
+          <w:lang w:val="en-US"/>
+        </w:rPr>
+      </w:pPr>
+      <w:r>
+        <w:rPr>
+          <w:lang w:val="en-US"/>
+        </w:rPr>
+        <w:tab/>
+      </w:r>
+      <w:r>
+        <w:rPr>
+          <w:lang w:val="en-US"/>
+        </w:rPr>
+        <w:tab/>
+      </w:r>
+      <w:r>
+        <w:rPr>
+          <w:lang w:val="en-US"/>
+        </w:rPr>
+        <w:t>&lt;</w:t>
+      </w:r>
+      <w:r>
+        <w:rPr>
+          <w:lang w:val="en-US"/>
+        </w:rPr>
         <w:t>vertex</w:t>
       </w:r>
       <w:r>
         <w:rPr>
           <w:lang w:val="en-US"/>
         </w:rPr>
+        <w:t>&gt;A&lt;/</w:t>
+      </w:r>
+      <w:r>
+        <w:rPr>
+          <w:lang w:val="en-US"/>
+        </w:rPr>
+        <w:t>vertex</w:t>
+      </w:r>
+      <w:r>
+        <w:rPr>
+          <w:lang w:val="en-US"/>
+        </w:rPr>
         <w:t>&gt;</w:t>
       </w:r>
     </w:p>
     <w:p>
       <w:pPr>
-        <w:pStyle w:val="NoSpacing"/>
+        <w:pStyle w:val="Bezodstpw"/>
         <w:rPr>
           <w:lang w:val="en-US"/>
         </w:rPr>
@@ -706,19 +784,11 @@
         <w:tab/>
         <w:t>&lt;</w:t>
       </w:r>
-      <w:proofErr w:type="gramStart"/>
-      <w:r>
-        <w:rPr>
-          <w:lang w:val="en-US"/>
-        </w:rPr>
-        <w:t>weight&gt;</w:t>
-      </w:r>
-      <w:proofErr w:type="gramEnd"/>
-      <w:r>
-        <w:rPr>
-          <w:lang w:val="en-US"/>
-        </w:rPr>
-        <w:t>8</w:t>
+      <w:r>
+        <w:rPr>
+          <w:lang w:val="en-US"/>
+        </w:rPr>
+        <w:t>vertex&gt;C</w:t>
       </w:r>
       <w:r>
         <w:rPr>
@@ -730,7 +800,7 @@
         <w:rPr>
           <w:lang w:val="en-US"/>
         </w:rPr>
-        <w:t>weight</w:t>
+        <w:t>vertex</w:t>
       </w:r>
       <w:r>
         <w:rPr>
@@ -741,7 +811,7 @@
     </w:p>
     <w:p>
       <w:pPr>
-        <w:pStyle w:val="NoSpacing"/>
+        <w:pStyle w:val="Bezodstpw"/>
         <w:rPr>
           <w:lang w:val="en-US"/>
         </w:rPr>
@@ -751,16 +821,7 @@
           <w:lang w:val="en-US"/>
         </w:rPr>
         <w:tab/>
-        <w:t>&lt;/edge&gt;</w:t>
-      </w:r>
-    </w:p>
-    <w:p>
-      <w:pPr>
-        <w:pStyle w:val="NoSpacing"/>
-        <w:rPr>
-          <w:lang w:val="en-US"/>
-        </w:rPr>
-      </w:pPr>
+      </w:r>
       <w:r>
         <w:rPr>
           <w:lang w:val="en-US"/>
@@ -768,14 +829,24 @@
         <w:tab/>
         <w:t>&lt;</w:t>
       </w:r>
-      <w:proofErr w:type="gramStart"/>
-      <w:r>
-        <w:rPr>
-          <w:lang w:val="en-US"/>
-        </w:rPr>
-        <w:t>edge</w:t>
-      </w:r>
-      <w:proofErr w:type="gramEnd"/>
+      <w:r>
+        <w:rPr>
+          <w:lang w:val="en-US"/>
+        </w:rPr>
+        <w:t>weight&gt;12</w:t>
+      </w:r>
+      <w:r>
+        <w:rPr>
+          <w:lang w:val="en-US"/>
+        </w:rPr>
+        <w:t>&lt;/</w:t>
+      </w:r>
+      <w:r>
+        <w:rPr>
+          <w:lang w:val="en-US"/>
+        </w:rPr>
+        <w:t>weight</w:t>
+      </w:r>
       <w:r>
         <w:rPr>
           <w:lang w:val="en-US"/>
@@ -785,185 +856,22 @@
     </w:p>
     <w:p>
       <w:pPr>
-        <w:pStyle w:val="NoSpacing"/>
-        <w:rPr>
-          <w:lang w:val="en-US"/>
-        </w:rPr>
-      </w:pPr>
-      <w:r>
-        <w:rPr>
-          <w:lang w:val="en-US"/>
-        </w:rPr>
+        <w:pStyle w:val="Bezodstpw"/>
+      </w:pPr>
+      <w:r>
+        <w:rPr>
+          <w:lang w:val="en-US"/>
+        </w:rPr>
+        <w:lastRenderedPageBreak/>
         <w:tab/>
       </w:r>
       <w:r>
-        <w:rPr>
-          <w:lang w:val="en-US"/>
-        </w:rPr>
-        <w:tab/>
-      </w:r>
-      <w:r>
-        <w:rPr>
-          <w:lang w:val="en-US"/>
-        </w:rPr>
-        <w:t>&lt;</w:t>
-      </w:r>
-      <w:proofErr w:type="gramStart"/>
-      <w:r>
-        <w:rPr>
-          <w:lang w:val="en-US"/>
-        </w:rPr>
-        <w:t>vertex</w:t>
-      </w:r>
-      <w:r>
-        <w:rPr>
-          <w:lang w:val="en-US"/>
-        </w:rPr>
-        <w:t>&gt;</w:t>
-      </w:r>
-      <w:proofErr w:type="gramEnd"/>
-      <w:r>
-        <w:rPr>
-          <w:lang w:val="en-US"/>
-        </w:rPr>
-        <w:t>A&lt;/</w:t>
-      </w:r>
-      <w:r>
-        <w:rPr>
-          <w:lang w:val="en-US"/>
-        </w:rPr>
-        <w:t>vertex</w:t>
-      </w:r>
-      <w:r>
-        <w:rPr>
-          <w:lang w:val="en-US"/>
-        </w:rPr>
-        <w:t>&gt;</w:t>
-      </w:r>
-    </w:p>
-    <w:p>
-      <w:pPr>
-        <w:pStyle w:val="NoSpacing"/>
-        <w:rPr>
-          <w:lang w:val="en-US"/>
-        </w:rPr>
-      </w:pPr>
-      <w:r>
-        <w:rPr>
-          <w:lang w:val="en-US"/>
-        </w:rPr>
-        <w:tab/>
-      </w:r>
-      <w:r>
-        <w:rPr>
-          <w:lang w:val="en-US"/>
-        </w:rPr>
-        <w:tab/>
-        <w:t>&lt;</w:t>
-      </w:r>
-      <w:proofErr w:type="gramStart"/>
-      <w:r>
-        <w:rPr>
-          <w:lang w:val="en-US"/>
-        </w:rPr>
-        <w:t>vertex&gt;</w:t>
-      </w:r>
-      <w:proofErr w:type="gramEnd"/>
-      <w:r>
-        <w:rPr>
-          <w:lang w:val="en-US"/>
-        </w:rPr>
-        <w:t>C</w:t>
-      </w:r>
-      <w:r>
-        <w:rPr>
-          <w:lang w:val="en-US"/>
-        </w:rPr>
-        <w:t>&lt;/</w:t>
-      </w:r>
-      <w:r>
-        <w:rPr>
-          <w:lang w:val="en-US"/>
-        </w:rPr>
-        <w:t>vertex</w:t>
-      </w:r>
-      <w:r>
-        <w:rPr>
-          <w:lang w:val="en-US"/>
-        </w:rPr>
-        <w:t>&gt;</w:t>
-      </w:r>
-    </w:p>
-    <w:p>
-      <w:pPr>
-        <w:pStyle w:val="NoSpacing"/>
-        <w:rPr>
-          <w:lang w:val="en-US"/>
-        </w:rPr>
-      </w:pPr>
-      <w:r>
-        <w:rPr>
-          <w:lang w:val="en-US"/>
-        </w:rPr>
-        <w:tab/>
-      </w:r>
-      <w:r>
-        <w:rPr>
-          <w:lang w:val="en-US"/>
-        </w:rPr>
-        <w:tab/>
-        <w:t>&lt;</w:t>
-      </w:r>
-      <w:proofErr w:type="gramStart"/>
-      <w:r>
-        <w:rPr>
-          <w:lang w:val="en-US"/>
-        </w:rPr>
-        <w:t>weight&gt;</w:t>
-      </w:r>
-      <w:proofErr w:type="gramEnd"/>
-      <w:r>
-        <w:rPr>
-          <w:lang w:val="en-US"/>
-        </w:rPr>
-        <w:t>12</w:t>
-      </w:r>
-      <w:r>
-        <w:rPr>
-          <w:lang w:val="en-US"/>
-        </w:rPr>
-        <w:t>&lt;/</w:t>
-      </w:r>
-      <w:r>
-        <w:rPr>
-          <w:lang w:val="en-US"/>
-        </w:rPr>
-        <w:t>weight</w:t>
-      </w:r>
-      <w:r>
-        <w:rPr>
-          <w:lang w:val="en-US"/>
-        </w:rPr>
-        <w:t>&gt;</w:t>
-      </w:r>
-    </w:p>
-    <w:p>
-      <w:pPr>
-        <w:pStyle w:val="NoSpacing"/>
-      </w:pPr>
-      <w:r>
-        <w:rPr>
-          <w:lang w:val="en-US"/>
-        </w:rPr>
-        <w:tab/>
-      </w:r>
-      <w:r>
         <w:t>&lt;/edge&gt;</w:t>
       </w:r>
     </w:p>
     <w:p>
       <w:pPr>
-        <w:pStyle w:val="NoSpacing"/>
+        <w:pStyle w:val="Bezodstpw"/>
       </w:pPr>
       <w:r>
         <w:t>&lt;/graph&gt;</w:t>
@@ -971,12 +879,12 @@
     </w:p>
     <w:p>
       <w:pPr>
-        <w:pStyle w:val="NoSpacing"/>
-      </w:pPr>
-    </w:p>
-    <w:p>
-      <w:pPr>
-        <w:pStyle w:val="NoSpacing"/>
+        <w:pStyle w:val="Bezodstpw"/>
+      </w:pPr>
+    </w:p>
+    <w:p>
+      <w:pPr>
+        <w:pStyle w:val="Bezodstpw"/>
       </w:pPr>
       <w:r>
         <w:t>Gdzie tag graph przechowuje informacje o całym grafie, czyli :</w:t>
@@ -984,7 +892,7 @@
     </w:p>
     <w:p>
       <w:pPr>
-        <w:pStyle w:val="NoSpacing"/>
+        <w:pStyle w:val="Bezodstpw"/>
         <w:numPr>
           <w:ilvl w:val="0"/>
           <w:numId w:val="2"/>
@@ -999,7 +907,7 @@
     </w:p>
     <w:p>
       <w:pPr>
-        <w:pStyle w:val="NoSpacing"/>
+        <w:pStyle w:val="Bezodstpw"/>
         <w:numPr>
           <w:ilvl w:val="1"/>
           <w:numId w:val="2"/>
@@ -1011,7 +919,7 @@
     </w:p>
     <w:p>
       <w:pPr>
-        <w:pStyle w:val="NoSpacing"/>
+        <w:pStyle w:val="Bezodstpw"/>
         <w:numPr>
           <w:ilvl w:val="1"/>
           <w:numId w:val="2"/>
@@ -1023,7 +931,7 @@
     </w:p>
     <w:p>
       <w:pPr>
-        <w:pStyle w:val="NoSpacing"/>
+        <w:pStyle w:val="Bezodstpw"/>
         <w:numPr>
           <w:ilvl w:val="1"/>
           <w:numId w:val="2"/>
@@ -1035,7 +943,7 @@
     </w:p>
     <w:p>
       <w:pPr>
-        <w:pStyle w:val="NoSpacing"/>
+        <w:pStyle w:val="Bezodstpw"/>
       </w:pPr>
     </w:p>
     <w:p>
@@ -1054,62 +962,675 @@
     </w:p>
     <w:p>
       <w:r>
+        <w:t>Zakładamy że graf na którym będziemy pracować będzie grafem spójnym</w:t>
+      </w:r>
+      <w:r>
+        <w:t>. Dlatego przed poddaniem grafu działaniu algorytmu zostanie przetestow</w:t>
+      </w:r>
+      <w:r>
+        <w:t>any pod kątem spójności przy uż</w:t>
+      </w:r>
+      <w:r>
+        <w:t xml:space="preserve">yciu zasady DFS (wybieramy losowy wierzchołek i przechodzimy </w:t>
+      </w:r>
+      <w:r>
+        <w:t xml:space="preserve">graf </w:t>
+      </w:r>
+      <w:r>
+        <w:t>w głąb)</w:t>
+      </w:r>
+      <w:r>
+        <w:t xml:space="preserve">. </w:t>
+      </w:r>
+    </w:p>
+    <w:p>
+      <w:r>
+        <w:t>Ponieważ problem komiwojażera zakłada odwiedzanie każdego z miast tylko raz, to spójność grafu nie jest jedynym warunkiem na istnienie cyklu Hamiltona. Np. z wierzchołka będącego liściem nie da się już wrócić, wiec przed poddaniem grafu działaniu algorytmu, zostanie on zamieniony w graf pełny, gdzie każda dodana podczas tej operacji krawędź grafu pomiędzy dwoma wierzchołkami będzie miała wagę równą wadze najkrótszej ścieżki z  znalezionej pomiędzy tymi wierzchołkami.</w:t>
+      </w:r>
+      <w:r>
+        <w:t xml:space="preserve"> Do wyznaczenia najkrótszych ścieżek został użyty algorytm Floyda-Warshalla. Dodatkowo jest możliwe określenie z przejścia przez jakie krawędzie powstała ta najkrótsza ścieżka, tak więc wynikowa ścieżka zawiera tylko połączenia które istniały w inicjalnym grafie.</w:t>
+      </w:r>
+    </w:p>
+    <w:p>
+      <w:pPr>
+        <w:pStyle w:val="Nagwek2"/>
+      </w:pPr>
+      <w:r>
+        <w:t>Struktury danych:</w:t>
+      </w:r>
+    </w:p>
+    <w:p>
+      <w:r>
+        <w:t>W celu jak najlepszej optymalizacji graf będzie jako tablica wierzchołków. Wierzchołek będzie przechowywał informację o wychodzących z niego krawędziach (słownik, o kluczu reprezentowanym wierzchołek docelowy). Każda krawędź z kolei będzie przechowywać informacje o swojej długości</w:t>
+      </w:r>
+      <w:r>
+        <w:t xml:space="preserve">. </w:t>
+      </w:r>
+    </w:p>
+    <w:p>
+      <w:r>
+        <w:t xml:space="preserve">Dla ACS będzie </w:t>
+      </w:r>
+      <w:r>
+        <w:t>przypisana specjalna struktura przechowująca Zestawienie krawędź-poziom feromonu, oraz zestaw parametrów sterujących działaniem algorytmu.</w:t>
+      </w:r>
+    </w:p>
+    <w:p/>
+    <w:p>
+      <w:pPr>
+        <w:pStyle w:val="Nagwek1"/>
+      </w:pPr>
+      <w:r>
         <w:lastRenderedPageBreak/>
-        <w:t>Zakładamy że graf na którym będziemy pracować będzie grafem spójnym</w:t>
-      </w:r>
-      <w:r>
-        <w:t>. Dlatego przed poddaniem grafu działaniu algorytmu zostanie przetestow</w:t>
-      </w:r>
-      <w:r>
-        <w:t>any pod kątem spójności przy uż</w:t>
-      </w:r>
-      <w:r>
-        <w:t xml:space="preserve">yciu zasady DFS (wybieramy losowy wierzchołek i przechodzimy </w:t>
-      </w:r>
-      <w:r>
-        <w:t xml:space="preserve">graf </w:t>
-      </w:r>
-      <w:r>
-        <w:t>w głąb)</w:t>
-      </w:r>
-      <w:r>
-        <w:t xml:space="preserve">. </w:t>
-      </w:r>
-    </w:p>
-    <w:p>
-      <w:r>
-        <w:t>Ponieważ problem komiwojażera zakłada odwiedzanie każdego z miast tylko raz, to spójność grafu nie jest jedynym warunkiem na istnienie cyklu Hamiltona. Np. z wierzchołka będącego liściem nie da się już wrócić, wiec przed poddaniem grafu działaniu algorytmu, zostanie on zamieniony w graf pełny, gdzie każda dodana podczas tej operacji krawędź grafu pomiędzy dwoma wierzchołkami będzie miała wagę równą wadze najkrótszej ścieżki z  znalezionej pomiędzy tymi wierzchołkami.</w:t>
-      </w:r>
-      <w:r>
-        <w:t xml:space="preserve"> Do wyznaczenia najkrótszych ścieżek został użyty algorytm Floyda-Warshalla. Dodatkowo jest możliwe określenie z przejścia przez jakie krawędzie powstała ta najkrótsza ścieżka, tak więc wynikowa ścieżka zawiera tylko połączenia które istniały w inicjalnym grafie.</w:t>
-      </w:r>
-    </w:p>
-    <w:p>
-      <w:pPr>
-        <w:pStyle w:val="Heading2"/>
-      </w:pPr>
-      <w:r>
-        <w:t>Struktury danych:</w:t>
-      </w:r>
-    </w:p>
-    <w:p>
-      <w:r>
-        <w:t>W celu jak najlepszej optymalizacji graf będzie jako tablica wierzchołków. Wierzchołek będzie przechowywał informację o wychodzących z niego krawędziach (słownik, o kluczu reprezentowanym wierzchołek docelowy). Każda krawędź z kolei będzie przechowywać informacje o swojej długości</w:t>
-      </w:r>
-      <w:r>
-        <w:t xml:space="preserve">. </w:t>
-      </w:r>
-    </w:p>
-    <w:p>
-      <w:r>
-        <w:t xml:space="preserve">Dla ACS będzie </w:t>
-      </w:r>
-      <w:r>
-        <w:t>przypisana specjalna struktura przechowująca Zestawienie krawędź-poziom feromonu, oraz zestaw parametrów sterujących działaniem algorytmu.</w:t>
-      </w:r>
-    </w:p>
-    <w:p/>
-    <w:p/>
+        <w:t>Wykonany program</w:t>
+      </w:r>
+    </w:p>
+    <w:p>
+      <w:r>
+        <w:rPr>
+          <w:noProof/>
+          <w:lang w:eastAsia="pl-PL"/>
+        </w:rPr>
+        <w:drawing>
+          <wp:inline distT="0" distB="0" distL="0" distR="0">
+            <wp:extent cx="5760720" cy="3600450"/>
+            <wp:effectExtent l="19050" t="0" r="0" b="0"/>
+            <wp:docPr id="1" name="Obraz 0" descr="gis_9.png"/>
+            <wp:cNvGraphicFramePr>
+              <a:graphicFrameLocks xmlns:a="http://schemas.openxmlformats.org/drawingml/2006/main" noChangeAspect="1"/>
+            </wp:cNvGraphicFramePr>
+            <a:graphic xmlns:a="http://schemas.openxmlformats.org/drawingml/2006/main">
+              <a:graphicData uri="http://schemas.openxmlformats.org/drawingml/2006/picture">
+                <pic:pic xmlns:pic="http://schemas.openxmlformats.org/drawingml/2006/picture">
+                  <pic:nvPicPr>
+                    <pic:cNvPr id="0" name="gis_9.png"/>
+                    <pic:cNvPicPr/>
+                  </pic:nvPicPr>
+                  <pic:blipFill>
+                    <a:blip r:embed="rId8" cstate="print"/>
+                    <a:stretch>
+                      <a:fillRect/>
+                    </a:stretch>
+                  </pic:blipFill>
+                  <pic:spPr>
+                    <a:xfrm>
+                      <a:off x="0" y="0"/>
+                      <a:ext cx="5760720" cy="3600450"/>
+                    </a:xfrm>
+                    <a:prstGeom prst="rect">
+                      <a:avLst/>
+                    </a:prstGeom>
+                  </pic:spPr>
+                </pic:pic>
+              </a:graphicData>
+            </a:graphic>
+          </wp:inline>
+        </w:drawing>
+      </w:r>
+    </w:p>
+    <w:p>
+      <w:r>
+        <w:t>Przeprowadziliśmy także testy, których wyniki prezentowane są poniżej:</w:t>
+      </w:r>
+    </w:p>
+    <w:tbl>
+      <w:tblPr>
+        <w:tblStyle w:val="Tabela-Siatka"/>
+        <w:tblW w:w="0" w:type="auto"/>
+        <w:tblLook w:val="04A0"/>
+      </w:tblPr>
+      <w:tblGrid>
+        <w:gridCol w:w="2303"/>
+        <w:gridCol w:w="2303"/>
+        <w:gridCol w:w="2303"/>
+        <w:gridCol w:w="2303"/>
+      </w:tblGrid>
+      <w:tr>
+        <w:tc>
+          <w:tcPr>
+            <w:tcW w:w="2303" w:type="dxa"/>
+          </w:tcPr>
+          <w:p>
+            <w:r>
+              <w:t>Ilość wierzchołków</w:t>
+            </w:r>
+          </w:p>
+        </w:tc>
+        <w:tc>
+          <w:tcPr>
+            <w:tcW w:w="2303" w:type="dxa"/>
+          </w:tcPr>
+          <w:p>
+            <w:r>
+              <w:t>Algorytm</w:t>
+            </w:r>
+          </w:p>
+        </w:tc>
+        <w:tc>
+          <w:tcPr>
+            <w:tcW w:w="2303" w:type="dxa"/>
+          </w:tcPr>
+          <w:p>
+            <w:r>
+              <w:t>Czas</w:t>
+            </w:r>
+            <w:r>
+              <w:t xml:space="preserve"> (s)</w:t>
+            </w:r>
+          </w:p>
+        </w:tc>
+        <w:tc>
+          <w:tcPr>
+            <w:tcW w:w="2303" w:type="dxa"/>
+          </w:tcPr>
+          <w:p>
+            <w:r>
+              <w:t>Uwagi</w:t>
+            </w:r>
+          </w:p>
+        </w:tc>
+      </w:tr>
+      <w:tr>
+        <w:tc>
+          <w:tcPr>
+            <w:tcW w:w="2303" w:type="dxa"/>
+            <w:vMerge w:val="restart"/>
+            <w:vAlign w:val="center"/>
+          </w:tcPr>
+          <w:p>
+            <w:pPr>
+              <w:jc w:val="center"/>
+            </w:pPr>
+            <w:r>
+              <w:t>5</w:t>
+            </w:r>
+          </w:p>
+        </w:tc>
+        <w:tc>
+          <w:tcPr>
+            <w:tcW w:w="2303" w:type="dxa"/>
+          </w:tcPr>
+          <w:p>
+            <w:proofErr w:type="spellStart"/>
+            <w:r>
+              <w:t>Bruteforce</w:t>
+            </w:r>
+            <w:proofErr w:type="spellEnd"/>
+          </w:p>
+        </w:tc>
+        <w:tc>
+          <w:tcPr>
+            <w:tcW w:w="2303" w:type="dxa"/>
+          </w:tcPr>
+          <w:p>
+            <w:r>
+              <w:t>0.004-0.008</w:t>
+            </w:r>
+          </w:p>
+        </w:tc>
+        <w:tc>
+          <w:tcPr>
+            <w:tcW w:w="2303" w:type="dxa"/>
+          </w:tcPr>
+          <w:p/>
+        </w:tc>
+      </w:tr>
+      <w:tr>
+        <w:tc>
+          <w:tcPr>
+            <w:tcW w:w="2303" w:type="dxa"/>
+            <w:vMerge/>
+          </w:tcPr>
+          <w:p/>
+        </w:tc>
+        <w:tc>
+          <w:tcPr>
+            <w:tcW w:w="2303" w:type="dxa"/>
+          </w:tcPr>
+          <w:p>
+            <w:r>
+              <w:t>ACS</w:t>
+            </w:r>
+          </w:p>
+        </w:tc>
+        <w:tc>
+          <w:tcPr>
+            <w:tcW w:w="2303" w:type="dxa"/>
+          </w:tcPr>
+          <w:p>
+            <w:r>
+              <w:t>0.009-0.016</w:t>
+            </w:r>
+          </w:p>
+        </w:tc>
+        <w:tc>
+          <w:tcPr>
+            <w:tcW w:w="2303" w:type="dxa"/>
+          </w:tcPr>
+          <w:p/>
+        </w:tc>
+      </w:tr>
+      <w:tr>
+        <w:tc>
+          <w:tcPr>
+            <w:tcW w:w="2303" w:type="dxa"/>
+            <w:vMerge w:val="restart"/>
+            <w:vAlign w:val="center"/>
+          </w:tcPr>
+          <w:p>
+            <w:pPr>
+              <w:jc w:val="center"/>
+            </w:pPr>
+            <w:r>
+              <w:t>6</w:t>
+            </w:r>
+          </w:p>
+        </w:tc>
+        <w:tc>
+          <w:tcPr>
+            <w:tcW w:w="2303" w:type="dxa"/>
+          </w:tcPr>
+          <w:p>
+            <w:proofErr w:type="spellStart"/>
+            <w:r>
+              <w:t>Bruteforce</w:t>
+            </w:r>
+            <w:proofErr w:type="spellEnd"/>
+          </w:p>
+        </w:tc>
+        <w:tc>
+          <w:tcPr>
+            <w:tcW w:w="2303" w:type="dxa"/>
+          </w:tcPr>
+          <w:p>
+            <w:r>
+              <w:t>0.005-0.010</w:t>
+            </w:r>
+          </w:p>
+        </w:tc>
+        <w:tc>
+          <w:tcPr>
+            <w:tcW w:w="2303" w:type="dxa"/>
+          </w:tcPr>
+          <w:p/>
+        </w:tc>
+      </w:tr>
+      <w:tr>
+        <w:tc>
+          <w:tcPr>
+            <w:tcW w:w="2303" w:type="dxa"/>
+            <w:vMerge/>
+          </w:tcPr>
+          <w:p/>
+        </w:tc>
+        <w:tc>
+          <w:tcPr>
+            <w:tcW w:w="2303" w:type="dxa"/>
+          </w:tcPr>
+          <w:p>
+            <w:r>
+              <w:t>ACS</w:t>
+            </w:r>
+          </w:p>
+        </w:tc>
+        <w:tc>
+          <w:tcPr>
+            <w:tcW w:w="2303" w:type="dxa"/>
+          </w:tcPr>
+          <w:p>
+            <w:r>
+              <w:t>0.009-0.016</w:t>
+            </w:r>
+          </w:p>
+        </w:tc>
+        <w:tc>
+          <w:tcPr>
+            <w:tcW w:w="2303" w:type="dxa"/>
+          </w:tcPr>
+          <w:p>
+            <w:r>
+              <w:t>1/5 ścieżka dłuższa</w:t>
+            </w:r>
+          </w:p>
+        </w:tc>
+      </w:tr>
+      <w:tr>
+        <w:tc>
+          <w:tcPr>
+            <w:tcW w:w="2303" w:type="dxa"/>
+            <w:vMerge w:val="restart"/>
+            <w:vAlign w:val="center"/>
+          </w:tcPr>
+          <w:p>
+            <w:pPr>
+              <w:jc w:val="center"/>
+            </w:pPr>
+            <w:r>
+              <w:t>7</w:t>
+            </w:r>
+          </w:p>
+        </w:tc>
+        <w:tc>
+          <w:tcPr>
+            <w:tcW w:w="2303" w:type="dxa"/>
+          </w:tcPr>
+          <w:p>
+            <w:proofErr w:type="spellStart"/>
+            <w:r>
+              <w:t>Bruteforce</w:t>
+            </w:r>
+            <w:proofErr w:type="spellEnd"/>
+          </w:p>
+        </w:tc>
+        <w:tc>
+          <w:tcPr>
+            <w:tcW w:w="2303" w:type="dxa"/>
+          </w:tcPr>
+          <w:p>
+            <w:r>
+              <w:t>0.018-0.027</w:t>
+            </w:r>
+          </w:p>
+        </w:tc>
+        <w:tc>
+          <w:tcPr>
+            <w:tcW w:w="2303" w:type="dxa"/>
+          </w:tcPr>
+          <w:p/>
+        </w:tc>
+      </w:tr>
+      <w:tr>
+        <w:tc>
+          <w:tcPr>
+            <w:tcW w:w="2303" w:type="dxa"/>
+            <w:vMerge/>
+          </w:tcPr>
+          <w:p/>
+        </w:tc>
+        <w:tc>
+          <w:tcPr>
+            <w:tcW w:w="2303" w:type="dxa"/>
+          </w:tcPr>
+          <w:p>
+            <w:r>
+              <w:t>ACS</w:t>
+            </w:r>
+          </w:p>
+        </w:tc>
+        <w:tc>
+          <w:tcPr>
+            <w:tcW w:w="2303" w:type="dxa"/>
+          </w:tcPr>
+          <w:p>
+            <w:r>
+              <w:t>0.013-0.021</w:t>
+            </w:r>
+          </w:p>
+        </w:tc>
+        <w:tc>
+          <w:tcPr>
+            <w:tcW w:w="2303" w:type="dxa"/>
+          </w:tcPr>
+          <w:p>
+            <w:r>
+              <w:t>1/2 ścieżka dłuższa</w:t>
+            </w:r>
+          </w:p>
+        </w:tc>
+      </w:tr>
+      <w:tr>
+        <w:tc>
+          <w:tcPr>
+            <w:tcW w:w="2303" w:type="dxa"/>
+            <w:vMerge w:val="restart"/>
+            <w:vAlign w:val="center"/>
+          </w:tcPr>
+          <w:p>
+            <w:pPr>
+              <w:jc w:val="center"/>
+            </w:pPr>
+            <w:r>
+              <w:t>8</w:t>
+            </w:r>
+          </w:p>
+        </w:tc>
+        <w:tc>
+          <w:tcPr>
+            <w:tcW w:w="2303" w:type="dxa"/>
+          </w:tcPr>
+          <w:p>
+            <w:proofErr w:type="spellStart"/>
+            <w:r>
+              <w:t>Bruteforce</w:t>
+            </w:r>
+            <w:proofErr w:type="spellEnd"/>
+          </w:p>
+        </w:tc>
+        <w:tc>
+          <w:tcPr>
+            <w:tcW w:w="2303" w:type="dxa"/>
+          </w:tcPr>
+          <w:p>
+            <w:r>
+              <w:t>0.099-0.180</w:t>
+            </w:r>
+          </w:p>
+        </w:tc>
+        <w:tc>
+          <w:tcPr>
+            <w:tcW w:w="2303" w:type="dxa"/>
+          </w:tcPr>
+          <w:p/>
+        </w:tc>
+      </w:tr>
+      <w:tr>
+        <w:tc>
+          <w:tcPr>
+            <w:tcW w:w="2303" w:type="dxa"/>
+            <w:vMerge/>
+          </w:tcPr>
+          <w:p/>
+        </w:tc>
+        <w:tc>
+          <w:tcPr>
+            <w:tcW w:w="2303" w:type="dxa"/>
+          </w:tcPr>
+          <w:p>
+            <w:r>
+              <w:t>ACS</w:t>
+            </w:r>
+          </w:p>
+        </w:tc>
+        <w:tc>
+          <w:tcPr>
+            <w:tcW w:w="2303" w:type="dxa"/>
+          </w:tcPr>
+          <w:p>
+            <w:r>
+              <w:t>0.014-0.024</w:t>
+            </w:r>
+          </w:p>
+        </w:tc>
+        <w:tc>
+          <w:tcPr>
+            <w:tcW w:w="2303" w:type="dxa"/>
+          </w:tcPr>
+          <w:p>
+            <w:r>
+              <w:t>1/4 ścieżka najkrótsza</w:t>
+            </w:r>
+          </w:p>
+        </w:tc>
+      </w:tr>
+      <w:tr>
+        <w:tc>
+          <w:tcPr>
+            <w:tcW w:w="2303" w:type="dxa"/>
+            <w:vMerge w:val="restart"/>
+            <w:vAlign w:val="center"/>
+          </w:tcPr>
+          <w:p>
+            <w:pPr>
+              <w:jc w:val="center"/>
+            </w:pPr>
+            <w:r>
+              <w:t>9</w:t>
+            </w:r>
+          </w:p>
+        </w:tc>
+        <w:tc>
+          <w:tcPr>
+            <w:tcW w:w="2303" w:type="dxa"/>
+          </w:tcPr>
+          <w:p>
+            <w:proofErr w:type="spellStart"/>
+            <w:r>
+              <w:t>Bruteforce</w:t>
+            </w:r>
+            <w:proofErr w:type="spellEnd"/>
+          </w:p>
+        </w:tc>
+        <w:tc>
+          <w:tcPr>
+            <w:tcW w:w="2303" w:type="dxa"/>
+          </w:tcPr>
+          <w:p>
+            <w:r>
+              <w:t>0.928-1.468</w:t>
+            </w:r>
+          </w:p>
+        </w:tc>
+        <w:tc>
+          <w:tcPr>
+            <w:tcW w:w="2303" w:type="dxa"/>
+          </w:tcPr>
+          <w:p/>
+        </w:tc>
+      </w:tr>
+      <w:tr>
+        <w:tc>
+          <w:tcPr>
+            <w:tcW w:w="2303" w:type="dxa"/>
+            <w:vMerge/>
+          </w:tcPr>
+          <w:p/>
+        </w:tc>
+        <w:tc>
+          <w:tcPr>
+            <w:tcW w:w="2303" w:type="dxa"/>
+          </w:tcPr>
+          <w:p>
+            <w:r>
+              <w:t>ACS</w:t>
+            </w:r>
+          </w:p>
+        </w:tc>
+        <w:tc>
+          <w:tcPr>
+            <w:tcW w:w="2303" w:type="dxa"/>
+          </w:tcPr>
+          <w:p>
+            <w:r>
+              <w:t>0.018-0.022</w:t>
+            </w:r>
+          </w:p>
+        </w:tc>
+        <w:tc>
+          <w:tcPr>
+            <w:tcW w:w="2303" w:type="dxa"/>
+          </w:tcPr>
+          <w:p>
+            <w:r>
+              <w:t>1/10 ścieżka najkrótsza</w:t>
+            </w:r>
+          </w:p>
+        </w:tc>
+      </w:tr>
+      <w:tr>
+        <w:tc>
+          <w:tcPr>
+            <w:tcW w:w="2303" w:type="dxa"/>
+            <w:vMerge w:val="restart"/>
+            <w:vAlign w:val="center"/>
+          </w:tcPr>
+          <w:p>
+            <w:pPr>
+              <w:jc w:val="center"/>
+            </w:pPr>
+            <w:r>
+              <w:t>10</w:t>
+            </w:r>
+          </w:p>
+        </w:tc>
+        <w:tc>
+          <w:tcPr>
+            <w:tcW w:w="2303" w:type="dxa"/>
+          </w:tcPr>
+          <w:p>
+            <w:proofErr w:type="spellStart"/>
+            <w:r>
+              <w:t>Bruteforce</w:t>
+            </w:r>
+            <w:proofErr w:type="spellEnd"/>
+          </w:p>
+        </w:tc>
+        <w:tc>
+          <w:tcPr>
+            <w:tcW w:w="2303" w:type="dxa"/>
+          </w:tcPr>
+          <w:p>
+            <w:r>
+              <w:t>9.822-14.682</w:t>
+            </w:r>
+          </w:p>
+        </w:tc>
+        <w:tc>
+          <w:tcPr>
+            <w:tcW w:w="2303" w:type="dxa"/>
+          </w:tcPr>
+          <w:p/>
+        </w:tc>
+      </w:tr>
+      <w:tr>
+        <w:tc>
+          <w:tcPr>
+            <w:tcW w:w="2303" w:type="dxa"/>
+            <w:vMerge/>
+          </w:tcPr>
+          <w:p/>
+        </w:tc>
+        <w:tc>
+          <w:tcPr>
+            <w:tcW w:w="2303" w:type="dxa"/>
+          </w:tcPr>
+          <w:p>
+            <w:r>
+              <w:t>ACS</w:t>
+            </w:r>
+          </w:p>
+        </w:tc>
+        <w:tc>
+          <w:tcPr>
+            <w:tcW w:w="2303" w:type="dxa"/>
+          </w:tcPr>
+          <w:p>
+            <w:r>
+              <w:t>0.018-0.022</w:t>
+            </w:r>
+          </w:p>
+        </w:tc>
+        <w:tc>
+          <w:tcPr>
+            <w:tcW w:w="2303" w:type="dxa"/>
+          </w:tcPr>
+          <w:p>
+            <w:r>
+              <w:t>1/20 ścieżka najkrótsza</w:t>
+            </w:r>
+          </w:p>
+        </w:tc>
+      </w:tr>
+    </w:tbl>
     <w:p/>
     <w:p/>
     <w:p/>
@@ -1178,11 +1699,11 @@
   <w:footnote w:id="1">
     <w:p>
       <w:pPr>
-        <w:pStyle w:val="FootnoteText"/>
-      </w:pPr>
-      <w:r>
-        <w:rPr>
-          <w:rStyle w:val="FootnoteReference"/>
+        <w:pStyle w:val="Tekstprzypisudolnego"/>
+      </w:pPr>
+      <w:r>
+        <w:rPr>
+          <w:rStyle w:val="Odwoanieprzypisudolnego"/>
         </w:rPr>
         <w:footnoteRef/>
       </w:r>
@@ -1542,16 +2063,16 @@
     <w:lsdException w:name="Bibliography" w:uiPriority="37"/>
     <w:lsdException w:name="TOC Heading" w:uiPriority="39" w:qFormat="1"/>
   </w:latentStyles>
-  <w:style w:type="paragraph" w:default="1" w:styleId="Normal">
+  <w:style w:type="paragraph" w:default="1" w:styleId="Normalny">
     <w:name w:val="Normal"/>
     <w:qFormat/>
     <w:rsid w:val="00D8209B"/>
   </w:style>
-  <w:style w:type="paragraph" w:styleId="Heading1">
+  <w:style w:type="paragraph" w:styleId="Nagwek1">
     <w:name w:val="heading 1"/>
-    <w:basedOn w:val="Normal"/>
-    <w:next w:val="Normal"/>
-    <w:link w:val="Heading1Char"/>
+    <w:basedOn w:val="Normalny"/>
+    <w:next w:val="Normalny"/>
+    <w:link w:val="Nagwek1Znak"/>
     <w:uiPriority w:val="9"/>
     <w:qFormat/>
     <w:rsid w:val="002D702D"/>
@@ -1570,11 +2091,11 @@
       <w:szCs w:val="28"/>
     </w:rPr>
   </w:style>
-  <w:style w:type="paragraph" w:styleId="Heading2">
+  <w:style w:type="paragraph" w:styleId="Nagwek2">
     <w:name w:val="heading 2"/>
-    <w:basedOn w:val="Normal"/>
-    <w:next w:val="Normal"/>
-    <w:link w:val="Heading2Char"/>
+    <w:basedOn w:val="Normalny"/>
+    <w:next w:val="Normalny"/>
+    <w:link w:val="Nagwek2Znak"/>
     <w:uiPriority w:val="9"/>
     <w:unhideWhenUsed/>
     <w:qFormat/>
@@ -1594,13 +2115,13 @@
       <w:szCs w:val="26"/>
     </w:rPr>
   </w:style>
-  <w:style w:type="character" w:default="1" w:styleId="DefaultParagraphFont">
+  <w:style w:type="character" w:default="1" w:styleId="Domylnaczcionkaakapitu">
     <w:name w:val="Default Paragraph Font"/>
     <w:uiPriority w:val="1"/>
     <w:semiHidden/>
     <w:unhideWhenUsed/>
   </w:style>
-  <w:style w:type="table" w:default="1" w:styleId="TableNormal">
+  <w:style w:type="table" w:default="1" w:styleId="Standardowy">
     <w:name w:val="Normal Table"/>
     <w:uiPriority w:val="99"/>
     <w:semiHidden/>
@@ -1616,16 +2137,16 @@
       </w:tblCellMar>
     </w:tblPr>
   </w:style>
-  <w:style w:type="numbering" w:default="1" w:styleId="NoList">
+  <w:style w:type="numbering" w:default="1" w:styleId="Bezlisty">
     <w:name w:val="No List"/>
     <w:uiPriority w:val="99"/>
     <w:semiHidden/>
     <w:unhideWhenUsed/>
   </w:style>
-  <w:style w:type="character" w:customStyle="1" w:styleId="Heading1Char">
-    <w:name w:val="Heading 1 Char"/>
-    <w:basedOn w:val="DefaultParagraphFont"/>
-    <w:link w:val="Heading1"/>
+  <w:style w:type="character" w:customStyle="1" w:styleId="Nagwek1Znak">
+    <w:name w:val="Nagłówek 1 Znak"/>
+    <w:basedOn w:val="Domylnaczcionkaakapitu"/>
+    <w:link w:val="Nagwek1"/>
     <w:uiPriority w:val="9"/>
     <w:rsid w:val="002D702D"/>
     <w:rPr>
@@ -1637,10 +2158,10 @@
       <w:szCs w:val="28"/>
     </w:rPr>
   </w:style>
-  <w:style w:type="paragraph" w:styleId="DocumentMap">
+  <w:style w:type="paragraph" w:styleId="Plandokumentu">
     <w:name w:val="Document Map"/>
-    <w:basedOn w:val="Normal"/>
-    <w:link w:val="DocumentMapChar"/>
+    <w:basedOn w:val="Normalny"/>
+    <w:link w:val="PlandokumentuZnak"/>
     <w:uiPriority w:val="99"/>
     <w:semiHidden/>
     <w:unhideWhenUsed/>
@@ -1654,10 +2175,10 @@
       <w:szCs w:val="16"/>
     </w:rPr>
   </w:style>
-  <w:style w:type="character" w:customStyle="1" w:styleId="DocumentMapChar">
-    <w:name w:val="Document Map Char"/>
-    <w:basedOn w:val="DefaultParagraphFont"/>
-    <w:link w:val="DocumentMap"/>
+  <w:style w:type="character" w:customStyle="1" w:styleId="PlandokumentuZnak">
+    <w:name w:val="Plan dokumentu Znak"/>
+    <w:basedOn w:val="Domylnaczcionkaakapitu"/>
+    <w:link w:val="Plandokumentu"/>
     <w:uiPriority w:val="99"/>
     <w:semiHidden/>
     <w:rsid w:val="002D702D"/>
@@ -1667,10 +2188,10 @@
       <w:szCs w:val="16"/>
     </w:rPr>
   </w:style>
-  <w:style w:type="paragraph" w:styleId="Header">
+  <w:style w:type="paragraph" w:styleId="Nagwek">
     <w:name w:val="header"/>
-    <w:basedOn w:val="Normal"/>
-    <w:link w:val="HeaderChar"/>
+    <w:basedOn w:val="Normalny"/>
+    <w:link w:val="NagwekZnak"/>
     <w:uiPriority w:val="99"/>
     <w:semiHidden/>
     <w:unhideWhenUsed/>
@@ -1683,18 +2204,18 @@
       <w:spacing w:after="0" w:line="240" w:lineRule="auto"/>
     </w:pPr>
   </w:style>
-  <w:style w:type="character" w:customStyle="1" w:styleId="HeaderChar">
-    <w:name w:val="Header Char"/>
-    <w:basedOn w:val="DefaultParagraphFont"/>
-    <w:link w:val="Header"/>
+  <w:style w:type="character" w:customStyle="1" w:styleId="NagwekZnak">
+    <w:name w:val="Nagłówek Znak"/>
+    <w:basedOn w:val="Domylnaczcionkaakapitu"/>
+    <w:link w:val="Nagwek"/>
     <w:uiPriority w:val="99"/>
     <w:semiHidden/>
     <w:rsid w:val="007F0ABB"/>
   </w:style>
-  <w:style w:type="paragraph" w:styleId="Footer">
+  <w:style w:type="paragraph" w:styleId="Stopka">
     <w:name w:val="footer"/>
-    <w:basedOn w:val="Normal"/>
-    <w:link w:val="FooterChar"/>
+    <w:basedOn w:val="Normalny"/>
+    <w:link w:val="StopkaZnak"/>
     <w:uiPriority w:val="99"/>
     <w:unhideWhenUsed/>
     <w:rsid w:val="007F0ABB"/>
@@ -1706,17 +2227,17 @@
       <w:spacing w:after="0" w:line="240" w:lineRule="auto"/>
     </w:pPr>
   </w:style>
-  <w:style w:type="character" w:customStyle="1" w:styleId="FooterChar">
-    <w:name w:val="Footer Char"/>
-    <w:basedOn w:val="DefaultParagraphFont"/>
-    <w:link w:val="Footer"/>
+  <w:style w:type="character" w:customStyle="1" w:styleId="StopkaZnak">
+    <w:name w:val="Stopka Znak"/>
+    <w:basedOn w:val="Domylnaczcionkaakapitu"/>
+    <w:link w:val="Stopka"/>
     <w:uiPriority w:val="99"/>
     <w:rsid w:val="007F0ABB"/>
   </w:style>
-  <w:style w:type="paragraph" w:styleId="FootnoteText">
+  <w:style w:type="paragraph" w:styleId="Tekstprzypisudolnego">
     <w:name w:val="footnote text"/>
-    <w:basedOn w:val="Normal"/>
-    <w:link w:val="FootnoteTextChar"/>
+    <w:basedOn w:val="Normalny"/>
+    <w:link w:val="TekstprzypisudolnegoZnak"/>
     <w:uiPriority w:val="99"/>
     <w:semiHidden/>
     <w:unhideWhenUsed/>
@@ -1729,10 +2250,10 @@
       <w:szCs w:val="20"/>
     </w:rPr>
   </w:style>
-  <w:style w:type="character" w:customStyle="1" w:styleId="FootnoteTextChar">
-    <w:name w:val="Footnote Text Char"/>
-    <w:basedOn w:val="DefaultParagraphFont"/>
-    <w:link w:val="FootnoteText"/>
+  <w:style w:type="character" w:customStyle="1" w:styleId="TekstprzypisudolnegoZnak">
+    <w:name w:val="Tekst przypisu dolnego Znak"/>
+    <w:basedOn w:val="Domylnaczcionkaakapitu"/>
+    <w:link w:val="Tekstprzypisudolnego"/>
     <w:uiPriority w:val="99"/>
     <w:semiHidden/>
     <w:rsid w:val="007F0ABB"/>
@@ -1741,9 +2262,9 @@
       <w:szCs w:val="20"/>
     </w:rPr>
   </w:style>
-  <w:style w:type="character" w:styleId="FootnoteReference">
+  <w:style w:type="character" w:styleId="Odwoanieprzypisudolnego">
     <w:name w:val="footnote reference"/>
-    <w:basedOn w:val="DefaultParagraphFont"/>
+    <w:basedOn w:val="Domylnaczcionkaakapitu"/>
     <w:uiPriority w:val="99"/>
     <w:semiHidden/>
     <w:unhideWhenUsed/>
@@ -1752,10 +2273,10 @@
       <w:vertAlign w:val="superscript"/>
     </w:rPr>
   </w:style>
-  <w:style w:type="character" w:customStyle="1" w:styleId="Heading2Char">
-    <w:name w:val="Heading 2 Char"/>
-    <w:basedOn w:val="DefaultParagraphFont"/>
-    <w:link w:val="Heading2"/>
+  <w:style w:type="character" w:customStyle="1" w:styleId="Nagwek2Znak">
+    <w:name w:val="Nagłówek 2 Znak"/>
+    <w:basedOn w:val="Domylnaczcionkaakapitu"/>
+    <w:link w:val="Nagwek2"/>
     <w:uiPriority w:val="9"/>
     <w:rsid w:val="00D8246F"/>
     <w:rPr>
@@ -1767,7 +2288,7 @@
       <w:szCs w:val="26"/>
     </w:rPr>
   </w:style>
-  <w:style w:type="paragraph" w:styleId="NoSpacing">
+  <w:style w:type="paragraph" w:styleId="Bezodstpw">
     <w:name w:val="No Spacing"/>
     <w:uiPriority w:val="1"/>
     <w:qFormat/>
@@ -1775,6 +2296,67 @@
     <w:pPr>
       <w:spacing w:after="0" w:line="240" w:lineRule="auto"/>
     </w:pPr>
+  </w:style>
+  <w:style w:type="paragraph" w:styleId="Tekstdymka">
+    <w:name w:val="Balloon Text"/>
+    <w:basedOn w:val="Normalny"/>
+    <w:link w:val="TekstdymkaZnak"/>
+    <w:uiPriority w:val="99"/>
+    <w:semiHidden/>
+    <w:unhideWhenUsed/>
+    <w:rsid w:val="008365EF"/>
+    <w:pPr>
+      <w:spacing w:after="0" w:line="240" w:lineRule="auto"/>
+    </w:pPr>
+    <w:rPr>
+      <w:rFonts w:ascii="Tahoma" w:hAnsi="Tahoma" w:cs="Tahoma"/>
+      <w:sz w:val="16"/>
+      <w:szCs w:val="16"/>
+    </w:rPr>
+  </w:style>
+  <w:style w:type="character" w:customStyle="1" w:styleId="TekstdymkaZnak">
+    <w:name w:val="Tekst dymka Znak"/>
+    <w:basedOn w:val="Domylnaczcionkaakapitu"/>
+    <w:link w:val="Tekstdymka"/>
+    <w:uiPriority w:val="99"/>
+    <w:semiHidden/>
+    <w:rsid w:val="008365EF"/>
+    <w:rPr>
+      <w:rFonts w:ascii="Tahoma" w:hAnsi="Tahoma" w:cs="Tahoma"/>
+      <w:sz w:val="16"/>
+      <w:szCs w:val="16"/>
+    </w:rPr>
+  </w:style>
+  <w:style w:type="table" w:styleId="Tabela-Siatka">
+    <w:name w:val="Table Grid"/>
+    <w:basedOn w:val="Standardowy"/>
+    <w:uiPriority w:val="59"/>
+    <w:rsid w:val="008365EF"/>
+    <w:pPr>
+      <w:spacing w:after="0" w:line="240" w:lineRule="auto"/>
+    </w:pPr>
+    <w:tblPr>
+      <w:tblInd w:w="0" w:type="dxa"/>
+      <w:tblBorders>
+        <w:top w:val="single" w:sz="4" w:space="0" w:color="auto"/>
+        <w:left w:val="single" w:sz="4" w:space="0" w:color="auto"/>
+        <w:bottom w:val="single" w:sz="4" w:space="0" w:color="auto"/>
+        <w:right w:val="single" w:sz="4" w:space="0" w:color="auto"/>
+        <w:insideH w:val="single" w:sz="4" w:space="0" w:color="auto"/>
+        <w:insideV w:val="single" w:sz="4" w:space="0" w:color="auto"/>
+      </w:tblBorders>
+      <w:tblCellMar>
+        <w:top w:w="0" w:type="dxa"/>
+        <w:left w:w="108" w:type="dxa"/>
+        <w:bottom w:w="0" w:type="dxa"/>
+        <w:right w:w="108" w:type="dxa"/>
+      </w:tblCellMar>
+    </w:tblPr>
+  </w:style>
+  <w:style w:type="character" w:customStyle="1" w:styleId="apple-style-span">
+    <w:name w:val="apple-style-span"/>
+    <w:basedOn w:val="Domylnaczcionkaakapitu"/>
+    <w:rsid w:val="00B83EEE"/>
   </w:style>
 </w:styles>
 </file>
@@ -2067,7 +2649,7 @@
 </file>
 
 <file path=customXml/itemProps1.xml><?xml version="1.0" encoding="utf-8"?>
-<ds:datastoreItem xmlns:ds="http://schemas.openxmlformats.org/officeDocument/2006/customXml" ds:itemID="{8819F1A7-59E5-416E-BDD6-A290BA9D1441}">
+<ds:datastoreItem xmlns:ds="http://schemas.openxmlformats.org/officeDocument/2006/customXml" ds:itemID="{18DE0517-9F92-4540-8F46-044D2FD51487}">
   <ds:schemaRefs>
     <ds:schemaRef ds:uri="http://schemas.openxmlformats.org/officeDocument/2006/bibliography"/>
   </ds:schemaRefs>
